--- a/AppCaso_Uso.docx
+++ b/AppCaso_Uso.docx
@@ -2,6 +2,15 @@
 <file path=word/document.xml><?xml version="1.0" encoding="utf-8"?>
 <w:document xmlns:wpc="http://schemas.microsoft.com/office/word/2010/wordprocessingCanvas" xmlns:mc="http://schemas.openxmlformats.org/markup-compatibility/2006" xmlns:o="urn:schemas-microsoft-com:office:office" xmlns:r="http://schemas.openxmlformats.org/officeDocument/2006/relationships" xmlns:m="http://schemas.openxmlformats.org/officeDocument/2006/math" xmlns:v="urn:schemas-microsoft-com:vml" xmlns:wp14="http://schemas.microsoft.com/office/word/2010/wordprocessingDrawing" xmlns:wp="http://schemas.openxmlformats.org/drawingml/2006/wordprocessingDrawing" xmlns:w10="urn:schemas-microsoft-com:office:word" xmlns:w="http://schemas.openxmlformats.org/wordprocessingml/2006/main" xmlns:w14="http://schemas.microsoft.com/office/word/2010/wordml" xmlns:w15="http://schemas.microsoft.com/office/word/2012/wordml" xmlns:wpg="http://schemas.microsoft.com/office/word/2010/wordprocessingGroup" xmlns:wpi="http://schemas.microsoft.com/office/word/2010/wordprocessingInk" xmlns:wne="http://schemas.microsoft.com/office/word/2006/wordml" xmlns:wps="http://schemas.microsoft.com/office/word/2010/wordprocessingShape" mc:Ignorable="w14 w15 wp14">
   <w:body>
+    <w:p>
+      <w:pPr>
+        <w:rPr>
+          <w:b/>
+          <w:color w:val="C00000"/>
+          <w:sz w:val="28"/>
+        </w:rPr>
+      </w:pPr>
+    </w:p>
     <w:p>
       <w:pPr>
         <w:jc w:val="center"/>
@@ -11,273 +20,12 @@
           <w:sz w:val="28"/>
         </w:rPr>
       </w:pPr>
-    </w:p>
-    <w:p>
-      <w:pPr>
-        <w:jc w:val="center"/>
-        <w:rPr>
-          <w:b/>
-          <w:color w:val="C00000"/>
-          <w:sz w:val="28"/>
-        </w:rPr>
-      </w:pPr>
-    </w:p>
-    <w:p>
-      <w:pPr>
-        <w:jc w:val="center"/>
-        <w:rPr>
-          <w:b/>
-          <w:color w:val="C00000"/>
-          <w:sz w:val="28"/>
-        </w:rPr>
-      </w:pPr>
-    </w:p>
-    <w:p>
-      <w:pPr>
-        <w:jc w:val="center"/>
-        <w:rPr>
-          <w:b/>
-          <w:color w:val="C00000"/>
-          <w:sz w:val="28"/>
-        </w:rPr>
-      </w:pPr>
-    </w:p>
-    <w:p>
-      <w:pPr>
-        <w:jc w:val="center"/>
-        <w:rPr>
-          <w:b/>
-          <w:color w:val="C00000"/>
-          <w:sz w:val="28"/>
-        </w:rPr>
-      </w:pPr>
-    </w:p>
-    <w:p>
-      <w:pPr>
-        <w:jc w:val="center"/>
-        <w:rPr>
-          <w:b/>
-          <w:color w:val="C00000"/>
-          <w:sz w:val="28"/>
-        </w:rPr>
-      </w:pPr>
-    </w:p>
-    <w:p>
-      <w:pPr>
-        <w:jc w:val="center"/>
-        <w:rPr>
-          <w:b/>
-          <w:color w:val="C00000"/>
-          <w:sz w:val="28"/>
-        </w:rPr>
-      </w:pPr>
-    </w:p>
-    <w:p>
-      <w:pPr>
-        <w:jc w:val="center"/>
-        <w:rPr>
-          <w:b/>
-          <w:color w:val="C00000"/>
-          <w:sz w:val="28"/>
-        </w:rPr>
-      </w:pPr>
-    </w:p>
-    <w:p>
-      <w:pPr>
-        <w:jc w:val="center"/>
-        <w:rPr>
-          <w:b/>
-          <w:color w:val="C00000"/>
-          <w:sz w:val="28"/>
-        </w:rPr>
-      </w:pPr>
-    </w:p>
-    <w:p>
-      <w:pPr>
-        <w:jc w:val="center"/>
-        <w:rPr>
-          <w:b/>
-          <w:color w:val="C00000"/>
-          <w:sz w:val="28"/>
-        </w:rPr>
-      </w:pPr>
-    </w:p>
-    <w:p>
-      <w:pPr>
-        <w:jc w:val="center"/>
-        <w:rPr>
-          <w:b/>
-          <w:color w:val="C00000"/>
-          <w:sz w:val="28"/>
-        </w:rPr>
-      </w:pPr>
-    </w:p>
-    <w:p>
-      <w:pPr>
-        <w:jc w:val="center"/>
-        <w:rPr>
-          <w:b/>
-          <w:color w:val="C00000"/>
-          <w:sz w:val="28"/>
-        </w:rPr>
-      </w:pPr>
-    </w:p>
-    <w:p>
-      <w:pPr>
-        <w:jc w:val="center"/>
-        <w:rPr>
-          <w:b/>
-          <w:color w:val="C00000"/>
-          <w:sz w:val="28"/>
-        </w:rPr>
-      </w:pPr>
-    </w:p>
-    <w:p>
-      <w:pPr>
-        <w:jc w:val="center"/>
-        <w:rPr>
-          <w:b/>
-          <w:color w:val="C00000"/>
-          <w:sz w:val="28"/>
-        </w:rPr>
-      </w:pPr>
-    </w:p>
-    <w:p>
-      <w:pPr>
-        <w:jc w:val="center"/>
-        <w:rPr>
-          <w:b/>
-          <w:color w:val="C00000"/>
-          <w:sz w:val="28"/>
-        </w:rPr>
-      </w:pPr>
-    </w:p>
-    <w:p>
-      <w:pPr>
-        <w:jc w:val="center"/>
-        <w:rPr>
-          <w:b/>
-          <w:color w:val="C00000"/>
-          <w:sz w:val="28"/>
-        </w:rPr>
-      </w:pPr>
-    </w:p>
-    <w:p>
-      <w:pPr>
-        <w:jc w:val="center"/>
-        <w:rPr>
-          <w:b/>
-          <w:color w:val="C00000"/>
-          <w:sz w:val="28"/>
-        </w:rPr>
-      </w:pPr>
-    </w:p>
-    <w:p>
-      <w:pPr>
-        <w:jc w:val="center"/>
-        <w:rPr>
-          <w:b/>
-          <w:color w:val="C00000"/>
-          <w:sz w:val="28"/>
-        </w:rPr>
-      </w:pPr>
-    </w:p>
-    <w:p>
-      <w:pPr>
-        <w:jc w:val="center"/>
-        <w:rPr>
-          <w:b/>
-          <w:color w:val="C00000"/>
-          <w:sz w:val="28"/>
-        </w:rPr>
-      </w:pPr>
-    </w:p>
-    <w:p>
-      <w:pPr>
-        <w:jc w:val="center"/>
-        <w:rPr>
-          <w:b/>
-          <w:color w:val="C00000"/>
-          <w:sz w:val="28"/>
-        </w:rPr>
-      </w:pPr>
-    </w:p>
-    <w:p>
-      <w:pPr>
-        <w:jc w:val="center"/>
-        <w:rPr>
-          <w:b/>
-          <w:color w:val="C00000"/>
-          <w:sz w:val="28"/>
-        </w:rPr>
-      </w:pPr>
-    </w:p>
-    <w:p>
-      <w:pPr>
-        <w:jc w:val="center"/>
-        <w:rPr>
-          <w:b/>
-          <w:color w:val="C00000"/>
-          <w:sz w:val="28"/>
-        </w:rPr>
-      </w:pPr>
-    </w:p>
-    <w:p>
-      <w:pPr>
-        <w:jc w:val="center"/>
-        <w:rPr>
-          <w:b/>
-          <w:color w:val="C00000"/>
-          <w:sz w:val="28"/>
-        </w:rPr>
-      </w:pPr>
-    </w:p>
-    <w:p>
-      <w:pPr>
-        <w:jc w:val="center"/>
-        <w:rPr>
-          <w:b/>
-          <w:color w:val="C00000"/>
-          <w:sz w:val="28"/>
-        </w:rPr>
-      </w:pPr>
-    </w:p>
-    <w:p>
-      <w:pPr>
-        <w:jc w:val="center"/>
-        <w:rPr>
-          <w:b/>
-          <w:color w:val="C00000"/>
-          <w:sz w:val="28"/>
-        </w:rPr>
-      </w:pPr>
-    </w:p>
-    <w:p>
-      <w:pPr>
-        <w:jc w:val="center"/>
-        <w:rPr>
-          <w:b/>
-          <w:color w:val="C00000"/>
-          <w:sz w:val="28"/>
-        </w:rPr>
-      </w:pPr>
-    </w:p>
-    <w:p>
-      <w:pPr>
-        <w:jc w:val="center"/>
-        <w:rPr>
-          <w:b/>
-          <w:color w:val="C00000"/>
-          <w:sz w:val="28"/>
-        </w:rPr>
-      </w:pPr>
       <w:r>
         <w:rPr>
           <w:b/>
           <w:color w:val="C00000"/>
           <w:sz w:val="28"/>
         </w:rPr>
-        <w:lastRenderedPageBreak/>
         <w:t>CASO DE USO APP RECETA (COCINA)</w:t>
       </w:r>
     </w:p>
@@ -307,7 +55,19 @@
         <w:rPr>
           <w:color w:val="002060"/>
         </w:rPr>
-        <w:t xml:space="preserve"> quiera utilizar App receta.</w:t>
+        <w:t xml:space="preserve"> quiera utilizar App de comidas típicas del </w:t>
+      </w:r>
+      <w:r>
+        <w:rPr>
+          <w:color w:val="002060"/>
+        </w:rPr>
+        <w:t>Perú</w:t>
+      </w:r>
+      <w:r>
+        <w:rPr>
+          <w:color w:val="002060"/>
+        </w:rPr>
+        <w:t>.</w:t>
       </w:r>
     </w:p>
     <w:p>
@@ -323,9 +83,9 @@
           <w:lang w:eastAsia="es-ES"/>
         </w:rPr>
         <w:drawing>
-          <wp:inline distT="0" distB="0" distL="0" distR="0" wp14:anchorId="678F8460" wp14:editId="07D64330">
-            <wp:extent cx="5362574" cy="3552825"/>
-            <wp:effectExtent l="19050" t="19050" r="10160" b="9525"/>
+          <wp:inline distT="0" distB="0" distL="0" distR="0" wp14:anchorId="1D423702" wp14:editId="104518BA">
+            <wp:extent cx="4333875" cy="2871290"/>
+            <wp:effectExtent l="19050" t="19050" r="9525" b="24765"/>
             <wp:docPr id="2" name="Imagen 2"/>
             <wp:cNvGraphicFramePr>
               <a:graphicFrameLocks xmlns:a="http://schemas.openxmlformats.org/drawingml/2006/main" noChangeAspect="1"/>
@@ -352,7 +112,7 @@
                   <pic:spPr>
                     <a:xfrm>
                       <a:off x="0" y="0"/>
-                      <a:ext cx="5366493" cy="3555422"/>
+                      <a:ext cx="4333875" cy="2871290"/>
                     </a:xfrm>
                     <a:prstGeom prst="rect">
                       <a:avLst/>
@@ -383,6 +143,14 @@
     </w:p>
     <w:p>
       <w:pPr>
+        <w:rPr>
+          <w:b/>
+          <w:color w:val="002060"/>
+        </w:rPr>
+      </w:pPr>
+    </w:p>
+    <w:p>
+      <w:pPr>
         <w:jc w:val="center"/>
         <w:rPr>
           <w:b/>
@@ -398,1267 +166,6 @@
         </w:rPr>
         <w:t>DESCRIPCIÓN DE CASOS DE USO</w:t>
       </w:r>
-    </w:p>
-    <w:p>
-      <w:pPr>
-        <w:rPr>
-          <w:rFonts w:cs="Helvetica-Bold"/>
-          <w:b/>
-          <w:bCs/>
-          <w:color w:val="C00000"/>
-          <w:sz w:val="28"/>
-          <w:szCs w:val="24"/>
-        </w:rPr>
-      </w:pPr>
-      <w:r>
-        <w:rPr>
-          <w:rFonts w:cs="Helvetica-Bold"/>
-          <w:b/>
-          <w:bCs/>
-          <w:color w:val="C00000"/>
-          <w:sz w:val="28"/>
-          <w:szCs w:val="24"/>
-        </w:rPr>
-        <w:t>DESCRIPCIÓN CASO DE USO LISTADO CATEGORÍAS</w:t>
-      </w:r>
-    </w:p>
-    <w:tbl>
-      <w:tblPr>
-        <w:tblStyle w:val="Tablaconcuadrcula"/>
-        <w:tblW w:w="0" w:type="auto"/>
-        <w:tblLook w:val="04A0" w:firstRow="1" w:lastRow="0" w:firstColumn="1" w:lastColumn="0" w:noHBand="0" w:noVBand="1"/>
-      </w:tblPr>
-      <w:tblGrid>
-        <w:gridCol w:w="2686"/>
-        <w:gridCol w:w="5788"/>
-      </w:tblGrid>
-      <w:tr>
-        <w:trPr>
-          <w:trHeight w:val="423"/>
-        </w:trPr>
-        <w:tc>
-          <w:tcPr>
-            <w:tcW w:w="2686" w:type="dxa"/>
-            <w:tcBorders>
-              <w:top w:val="double" w:sz="4" w:space="0" w:color="ED7D31" w:themeColor="accent2"/>
-              <w:left w:val="double" w:sz="4" w:space="0" w:color="ED7D31" w:themeColor="accent2"/>
-              <w:bottom w:val="double" w:sz="4" w:space="0" w:color="ED7D31" w:themeColor="accent2"/>
-              <w:right w:val="double" w:sz="4" w:space="0" w:color="ED7D31" w:themeColor="accent2"/>
-            </w:tcBorders>
-          </w:tcPr>
-          <w:p>
-            <w:pPr>
-              <w:rPr>
-                <w:color w:val="C00000"/>
-              </w:rPr>
-            </w:pPr>
-            <w:r>
-              <w:rPr>
-                <w:rFonts w:ascii="Helvetica-Bold" w:hAnsi="Helvetica-Bold" w:cs="Helvetica-Bold"/>
-                <w:bCs/>
-                <w:color w:val="C00000"/>
-              </w:rPr>
-              <w:t>Nombre</w:t>
-            </w:r>
-          </w:p>
-        </w:tc>
-        <w:tc>
-          <w:tcPr>
-            <w:tcW w:w="5788" w:type="dxa"/>
-            <w:tcBorders>
-              <w:top w:val="double" w:sz="4" w:space="0" w:color="ED7D31" w:themeColor="accent2"/>
-              <w:left w:val="double" w:sz="4" w:space="0" w:color="ED7D31" w:themeColor="accent2"/>
-              <w:bottom w:val="double" w:sz="4" w:space="0" w:color="ED7D31" w:themeColor="accent2"/>
-              <w:right w:val="double" w:sz="4" w:space="0" w:color="ED7D31" w:themeColor="accent2"/>
-            </w:tcBorders>
-          </w:tcPr>
-          <w:p>
-            <w:pPr>
-              <w:rPr>
-                <w:b/>
-                <w:color w:val="C00000"/>
-              </w:rPr>
-            </w:pPr>
-            <w:r>
-              <w:rPr>
-                <w:b/>
-                <w:color w:val="002060"/>
-              </w:rPr>
-              <w:t xml:space="preserve">Listado de categoría </w:t>
-            </w:r>
-          </w:p>
-        </w:tc>
-      </w:tr>
-      <w:tr>
-        <w:trPr>
-          <w:trHeight w:val="402"/>
-        </w:trPr>
-        <w:tc>
-          <w:tcPr>
-            <w:tcW w:w="2686" w:type="dxa"/>
-            <w:tcBorders>
-              <w:top w:val="double" w:sz="4" w:space="0" w:color="ED7D31" w:themeColor="accent2"/>
-              <w:left w:val="double" w:sz="4" w:space="0" w:color="ED7D31" w:themeColor="accent2"/>
-              <w:bottom w:val="double" w:sz="4" w:space="0" w:color="ED7D31" w:themeColor="accent2"/>
-              <w:right w:val="double" w:sz="4" w:space="0" w:color="ED7D31" w:themeColor="accent2"/>
-            </w:tcBorders>
-          </w:tcPr>
-          <w:p>
-            <w:pPr>
-              <w:rPr>
-                <w:color w:val="C00000"/>
-              </w:rPr>
-            </w:pPr>
-            <w:r>
-              <w:rPr>
-                <w:rFonts w:ascii="Helvetica-Bold" w:hAnsi="Helvetica-Bold" w:cs="Helvetica-Bold"/>
-                <w:bCs/>
-                <w:color w:val="C00000"/>
-              </w:rPr>
-              <w:t>Resumen</w:t>
-            </w:r>
-          </w:p>
-        </w:tc>
-        <w:tc>
-          <w:tcPr>
-            <w:tcW w:w="5788" w:type="dxa"/>
-            <w:tcBorders>
-              <w:top w:val="double" w:sz="4" w:space="0" w:color="ED7D31" w:themeColor="accent2"/>
-              <w:left w:val="double" w:sz="4" w:space="0" w:color="ED7D31" w:themeColor="accent2"/>
-              <w:bottom w:val="double" w:sz="4" w:space="0" w:color="ED7D31" w:themeColor="accent2"/>
-              <w:right w:val="double" w:sz="4" w:space="0" w:color="ED7D31" w:themeColor="accent2"/>
-            </w:tcBorders>
-          </w:tcPr>
-          <w:p>
-            <w:pPr>
-              <w:autoSpaceDE w:val="0"/>
-              <w:autoSpaceDN w:val="0"/>
-              <w:adjustRightInd w:val="0"/>
-              <w:rPr>
-                <w:rFonts w:ascii="Helvetica" w:hAnsi="Helvetica" w:cs="Helvetica"/>
-                <w:color w:val="002060"/>
-              </w:rPr>
-            </w:pPr>
-            <w:r>
-              <w:rPr>
-                <w:rFonts w:ascii="Helvetica" w:hAnsi="Helvetica" w:cs="Helvetica"/>
-                <w:color w:val="002060"/>
-              </w:rPr>
-              <w:t>Muestra listado de categorías en las que se encuentran</w:t>
-            </w:r>
-          </w:p>
-          <w:p>
-            <w:pPr>
-              <w:rPr>
-                <w:color w:val="002060"/>
-              </w:rPr>
-            </w:pPr>
-            <w:r>
-              <w:rPr>
-                <w:rFonts w:ascii="Helvetica" w:hAnsi="Helvetica" w:cs="Helvetica"/>
-                <w:color w:val="002060"/>
-              </w:rPr>
-              <w:t>categorizadas las recetas</w:t>
-            </w:r>
-          </w:p>
-        </w:tc>
-      </w:tr>
-      <w:tr>
-        <w:trPr>
-          <w:trHeight w:val="408"/>
-        </w:trPr>
-        <w:tc>
-          <w:tcPr>
-            <w:tcW w:w="2686" w:type="dxa"/>
-            <w:tcBorders>
-              <w:top w:val="double" w:sz="4" w:space="0" w:color="ED7D31" w:themeColor="accent2"/>
-              <w:left w:val="double" w:sz="4" w:space="0" w:color="ED7D31" w:themeColor="accent2"/>
-              <w:bottom w:val="double" w:sz="4" w:space="0" w:color="ED7D31" w:themeColor="accent2"/>
-              <w:right w:val="double" w:sz="4" w:space="0" w:color="ED7D31" w:themeColor="accent2"/>
-            </w:tcBorders>
-          </w:tcPr>
-          <w:p>
-            <w:pPr>
-              <w:rPr>
-                <w:color w:val="C00000"/>
-              </w:rPr>
-            </w:pPr>
-            <w:r>
-              <w:rPr>
-                <w:rFonts w:ascii="Helvetica-Bold" w:hAnsi="Helvetica-Bold" w:cs="Helvetica-Bold"/>
-                <w:bCs/>
-                <w:color w:val="C00000"/>
-              </w:rPr>
-              <w:t>Actores</w:t>
-            </w:r>
-          </w:p>
-        </w:tc>
-        <w:tc>
-          <w:tcPr>
-            <w:tcW w:w="5788" w:type="dxa"/>
-            <w:tcBorders>
-              <w:top w:val="double" w:sz="4" w:space="0" w:color="ED7D31" w:themeColor="accent2"/>
-              <w:left w:val="double" w:sz="4" w:space="0" w:color="ED7D31" w:themeColor="accent2"/>
-              <w:bottom w:val="double" w:sz="4" w:space="0" w:color="ED7D31" w:themeColor="accent2"/>
-              <w:right w:val="double" w:sz="4" w:space="0" w:color="ED7D31" w:themeColor="accent2"/>
-            </w:tcBorders>
-          </w:tcPr>
-          <w:p>
-            <w:pPr>
-              <w:rPr>
-                <w:color w:val="002060"/>
-              </w:rPr>
-            </w:pPr>
-            <w:r>
-              <w:rPr>
-                <w:rFonts w:ascii="Helvetica" w:hAnsi="Helvetica" w:cs="Helvetica"/>
-                <w:color w:val="002060"/>
-              </w:rPr>
-              <w:t>Usuario dispositivo móvil</w:t>
-            </w:r>
-          </w:p>
-        </w:tc>
-      </w:tr>
-      <w:tr>
-        <w:trPr>
-          <w:trHeight w:val="413"/>
-        </w:trPr>
-        <w:tc>
-          <w:tcPr>
-            <w:tcW w:w="2686" w:type="dxa"/>
-            <w:tcBorders>
-              <w:top w:val="double" w:sz="4" w:space="0" w:color="ED7D31" w:themeColor="accent2"/>
-              <w:left w:val="double" w:sz="4" w:space="0" w:color="ED7D31" w:themeColor="accent2"/>
-              <w:bottom w:val="double" w:sz="4" w:space="0" w:color="ED7D31" w:themeColor="accent2"/>
-              <w:right w:val="double" w:sz="4" w:space="0" w:color="ED7D31" w:themeColor="accent2"/>
-            </w:tcBorders>
-          </w:tcPr>
-          <w:p>
-            <w:pPr>
-              <w:rPr>
-                <w:color w:val="C00000"/>
-              </w:rPr>
-            </w:pPr>
-            <w:r>
-              <w:rPr>
-                <w:rFonts w:ascii="Helvetica-Bold" w:hAnsi="Helvetica-Bold" w:cs="Helvetica-Bold"/>
-                <w:bCs/>
-                <w:color w:val="C00000"/>
-              </w:rPr>
-              <w:t>Precondiciones</w:t>
-            </w:r>
-          </w:p>
-        </w:tc>
-        <w:tc>
-          <w:tcPr>
-            <w:tcW w:w="5788" w:type="dxa"/>
-            <w:tcBorders>
-              <w:top w:val="double" w:sz="4" w:space="0" w:color="ED7D31" w:themeColor="accent2"/>
-              <w:left w:val="double" w:sz="4" w:space="0" w:color="ED7D31" w:themeColor="accent2"/>
-              <w:bottom w:val="double" w:sz="4" w:space="0" w:color="ED7D31" w:themeColor="accent2"/>
-              <w:right w:val="double" w:sz="4" w:space="0" w:color="ED7D31" w:themeColor="accent2"/>
-            </w:tcBorders>
-          </w:tcPr>
-          <w:p>
-            <w:pPr>
-              <w:rPr>
-                <w:color w:val="002060"/>
-              </w:rPr>
-            </w:pPr>
-            <w:r>
-              <w:rPr>
-                <w:color w:val="002060"/>
-              </w:rPr>
-              <w:t>Tener un dispositivo con sistema operativo Android</w:t>
-            </w:r>
-          </w:p>
-        </w:tc>
-      </w:tr>
-      <w:tr>
-        <w:trPr>
-          <w:trHeight w:val="419"/>
-        </w:trPr>
-        <w:tc>
-          <w:tcPr>
-            <w:tcW w:w="2686" w:type="dxa"/>
-            <w:tcBorders>
-              <w:top w:val="double" w:sz="4" w:space="0" w:color="ED7D31" w:themeColor="accent2"/>
-              <w:left w:val="double" w:sz="4" w:space="0" w:color="ED7D31" w:themeColor="accent2"/>
-              <w:bottom w:val="double" w:sz="4" w:space="0" w:color="ED7D31" w:themeColor="accent2"/>
-              <w:right w:val="double" w:sz="4" w:space="0" w:color="ED7D31" w:themeColor="accent2"/>
-            </w:tcBorders>
-          </w:tcPr>
-          <w:p>
-            <w:pPr>
-              <w:rPr>
-                <w:color w:val="C00000"/>
-              </w:rPr>
-            </w:pPr>
-            <w:r>
-              <w:rPr>
-                <w:rFonts w:ascii="Helvetica-Bold" w:hAnsi="Helvetica-Bold" w:cs="Helvetica-Bold"/>
-                <w:bCs/>
-                <w:color w:val="C00000"/>
-              </w:rPr>
-              <w:t>Poscondiciones</w:t>
-            </w:r>
-          </w:p>
-        </w:tc>
-        <w:tc>
-          <w:tcPr>
-            <w:tcW w:w="5788" w:type="dxa"/>
-            <w:tcBorders>
-              <w:top w:val="double" w:sz="4" w:space="0" w:color="ED7D31" w:themeColor="accent2"/>
-              <w:left w:val="double" w:sz="4" w:space="0" w:color="ED7D31" w:themeColor="accent2"/>
-              <w:bottom w:val="double" w:sz="4" w:space="0" w:color="ED7D31" w:themeColor="accent2"/>
-              <w:right w:val="double" w:sz="4" w:space="0" w:color="ED7D31" w:themeColor="accent2"/>
-            </w:tcBorders>
-          </w:tcPr>
-          <w:p>
-            <w:pPr>
-              <w:rPr>
-                <w:color w:val="002060"/>
-              </w:rPr>
-            </w:pPr>
-            <w:r>
-              <w:rPr>
-                <w:rFonts w:ascii="Helvetica" w:hAnsi="Helvetica" w:cs="Helvetica"/>
-                <w:color w:val="002060"/>
-              </w:rPr>
-              <w:t>Categoría seleccionada</w:t>
-            </w:r>
-          </w:p>
-        </w:tc>
-      </w:tr>
-      <w:tr>
-        <w:trPr>
-          <w:trHeight w:val="426"/>
-        </w:trPr>
-        <w:tc>
-          <w:tcPr>
-            <w:tcW w:w="2686" w:type="dxa"/>
-            <w:tcBorders>
-              <w:top w:val="double" w:sz="4" w:space="0" w:color="ED7D31" w:themeColor="accent2"/>
-              <w:left w:val="double" w:sz="4" w:space="0" w:color="ED7D31" w:themeColor="accent2"/>
-              <w:bottom w:val="double" w:sz="4" w:space="0" w:color="ED7D31" w:themeColor="accent2"/>
-              <w:right w:val="double" w:sz="4" w:space="0" w:color="ED7D31" w:themeColor="accent2"/>
-            </w:tcBorders>
-          </w:tcPr>
-          <w:p>
-            <w:pPr>
-              <w:rPr>
-                <w:color w:val="C00000"/>
-              </w:rPr>
-            </w:pPr>
-            <w:r>
-              <w:rPr>
-                <w:rFonts w:ascii="Helvetica-Bold" w:hAnsi="Helvetica-Bold" w:cs="Helvetica-Bold"/>
-                <w:bCs/>
-                <w:color w:val="C00000"/>
-              </w:rPr>
-              <w:t>Flujo normal</w:t>
-            </w:r>
-          </w:p>
-        </w:tc>
-        <w:tc>
-          <w:tcPr>
-            <w:tcW w:w="5788" w:type="dxa"/>
-            <w:tcBorders>
-              <w:top w:val="double" w:sz="4" w:space="0" w:color="ED7D31" w:themeColor="accent2"/>
-              <w:left w:val="double" w:sz="4" w:space="0" w:color="ED7D31" w:themeColor="accent2"/>
-              <w:bottom w:val="double" w:sz="4" w:space="0" w:color="ED7D31" w:themeColor="accent2"/>
-              <w:right w:val="double" w:sz="4" w:space="0" w:color="ED7D31" w:themeColor="accent2"/>
-            </w:tcBorders>
-          </w:tcPr>
-          <w:p>
-            <w:pPr>
-              <w:autoSpaceDE w:val="0"/>
-              <w:autoSpaceDN w:val="0"/>
-              <w:adjustRightInd w:val="0"/>
-              <w:rPr>
-                <w:rFonts w:ascii="Helvetica" w:hAnsi="Helvetica" w:cs="Helvetica"/>
-                <w:color w:val="002060"/>
-              </w:rPr>
-            </w:pPr>
-            <w:r>
-              <w:rPr>
-                <w:rFonts w:ascii="Helvetica" w:hAnsi="Helvetica" w:cs="Helvetica"/>
-                <w:color w:val="002060"/>
-              </w:rPr>
-              <w:t>El usuario selecciona una categoría del</w:t>
-            </w:r>
-            <w:r>
-              <w:rPr>
-                <w:rFonts w:ascii="Helvetica" w:hAnsi="Helvetica" w:cs="Helvetica"/>
-                <w:color w:val="002060"/>
-              </w:rPr>
-              <w:t xml:space="preserve"> listado mostrado y el flujo de </w:t>
-            </w:r>
-            <w:r>
-              <w:rPr>
-                <w:rFonts w:ascii="Helvetica" w:hAnsi="Helvetica" w:cs="Helvetica"/>
-                <w:color w:val="002060"/>
-              </w:rPr>
-              <w:t>ejecución pasa a</w:t>
-            </w:r>
-            <w:r>
-              <w:rPr>
-                <w:rFonts w:ascii="Helvetica" w:hAnsi="Helvetica" w:cs="Helvetica"/>
-                <w:color w:val="002060"/>
-              </w:rPr>
-              <w:t xml:space="preserve"> listado de recetas</w:t>
-            </w:r>
-          </w:p>
-        </w:tc>
-      </w:tr>
-      <w:tr>
-        <w:trPr>
-          <w:trHeight w:val="404"/>
-        </w:trPr>
-        <w:tc>
-          <w:tcPr>
-            <w:tcW w:w="2686" w:type="dxa"/>
-            <w:tcBorders>
-              <w:top w:val="double" w:sz="4" w:space="0" w:color="ED7D31" w:themeColor="accent2"/>
-              <w:left w:val="double" w:sz="4" w:space="0" w:color="ED7D31" w:themeColor="accent2"/>
-              <w:bottom w:val="double" w:sz="4" w:space="0" w:color="ED7D31" w:themeColor="accent2"/>
-              <w:right w:val="double" w:sz="4" w:space="0" w:color="ED7D31" w:themeColor="accent2"/>
-            </w:tcBorders>
-          </w:tcPr>
-          <w:p>
-            <w:pPr>
-              <w:rPr>
-                <w:color w:val="C00000"/>
-              </w:rPr>
-            </w:pPr>
-            <w:r>
-              <w:rPr>
-                <w:rFonts w:ascii="Helvetica-Bold" w:hAnsi="Helvetica-Bold" w:cs="Helvetica-Bold"/>
-                <w:bCs/>
-                <w:color w:val="C00000"/>
-              </w:rPr>
-              <w:t>Flujos alternativos</w:t>
-            </w:r>
-          </w:p>
-        </w:tc>
-        <w:tc>
-          <w:tcPr>
-            <w:tcW w:w="5788" w:type="dxa"/>
-            <w:tcBorders>
-              <w:top w:val="double" w:sz="4" w:space="0" w:color="ED7D31" w:themeColor="accent2"/>
-              <w:left w:val="double" w:sz="4" w:space="0" w:color="ED7D31" w:themeColor="accent2"/>
-              <w:bottom w:val="double" w:sz="4" w:space="0" w:color="ED7D31" w:themeColor="accent2"/>
-              <w:right w:val="double" w:sz="4" w:space="0" w:color="ED7D31" w:themeColor="accent2"/>
-            </w:tcBorders>
-          </w:tcPr>
-          <w:p>
-            <w:pPr>
-              <w:rPr>
-                <w:color w:val="002060"/>
-              </w:rPr>
-            </w:pPr>
-            <w:r>
-              <w:rPr>
-                <w:color w:val="002060"/>
-              </w:rPr>
-              <w:t>Ninguna</w:t>
-            </w:r>
-          </w:p>
-        </w:tc>
-      </w:tr>
-      <w:tr>
-        <w:trPr>
-          <w:trHeight w:val="404"/>
-        </w:trPr>
-        <w:tc>
-          <w:tcPr>
-            <w:tcW w:w="2686" w:type="dxa"/>
-            <w:tcBorders>
-              <w:top w:val="double" w:sz="4" w:space="0" w:color="ED7D31" w:themeColor="accent2"/>
-              <w:left w:val="double" w:sz="4" w:space="0" w:color="ED7D31" w:themeColor="accent2"/>
-              <w:bottom w:val="double" w:sz="4" w:space="0" w:color="ED7D31" w:themeColor="accent2"/>
-              <w:right w:val="double" w:sz="4" w:space="0" w:color="ED7D31" w:themeColor="accent2"/>
-            </w:tcBorders>
-          </w:tcPr>
-          <w:p>
-            <w:pPr>
-              <w:rPr>
-                <w:rFonts w:ascii="Helvetica-Bold" w:hAnsi="Helvetica-Bold" w:cs="Helvetica-Bold"/>
-                <w:bCs/>
-                <w:color w:val="C00000"/>
-              </w:rPr>
-            </w:pPr>
-            <w:r>
-              <w:rPr>
-                <w:rFonts w:ascii="Helvetica-Bold" w:hAnsi="Helvetica-Bold" w:cs="Helvetica-Bold"/>
-                <w:bCs/>
-                <w:color w:val="C00000"/>
-              </w:rPr>
-              <w:t>Inclusiones</w:t>
-            </w:r>
-          </w:p>
-        </w:tc>
-        <w:tc>
-          <w:tcPr>
-            <w:tcW w:w="5788" w:type="dxa"/>
-            <w:tcBorders>
-              <w:top w:val="double" w:sz="4" w:space="0" w:color="ED7D31" w:themeColor="accent2"/>
-              <w:left w:val="double" w:sz="4" w:space="0" w:color="ED7D31" w:themeColor="accent2"/>
-              <w:bottom w:val="double" w:sz="4" w:space="0" w:color="ED7D31" w:themeColor="accent2"/>
-              <w:right w:val="double" w:sz="4" w:space="0" w:color="ED7D31" w:themeColor="accent2"/>
-            </w:tcBorders>
-          </w:tcPr>
-          <w:p>
-            <w:pPr>
-              <w:rPr>
-                <w:color w:val="002060"/>
-              </w:rPr>
-            </w:pPr>
-            <w:r>
-              <w:rPr>
-                <w:color w:val="002060"/>
-              </w:rPr>
-              <w:t>Ninguna</w:t>
-            </w:r>
-          </w:p>
-        </w:tc>
-      </w:tr>
-      <w:tr>
-        <w:trPr>
-          <w:trHeight w:val="404"/>
-        </w:trPr>
-        <w:tc>
-          <w:tcPr>
-            <w:tcW w:w="2686" w:type="dxa"/>
-            <w:tcBorders>
-              <w:top w:val="double" w:sz="4" w:space="0" w:color="ED7D31" w:themeColor="accent2"/>
-              <w:left w:val="double" w:sz="4" w:space="0" w:color="ED7D31" w:themeColor="accent2"/>
-              <w:bottom w:val="double" w:sz="4" w:space="0" w:color="ED7D31" w:themeColor="accent2"/>
-              <w:right w:val="double" w:sz="4" w:space="0" w:color="ED7D31" w:themeColor="accent2"/>
-            </w:tcBorders>
-          </w:tcPr>
-          <w:p>
-            <w:pPr>
-              <w:rPr>
-                <w:rFonts w:ascii="Helvetica-Bold" w:hAnsi="Helvetica-Bold" w:cs="Helvetica-Bold"/>
-                <w:bCs/>
-                <w:color w:val="C00000"/>
-              </w:rPr>
-            </w:pPr>
-            <w:r>
-              <w:rPr>
-                <w:rFonts w:ascii="Helvetica-Bold" w:hAnsi="Helvetica-Bold" w:cs="Helvetica-Bold"/>
-                <w:bCs/>
-                <w:color w:val="C00000"/>
-              </w:rPr>
-              <w:t>Extensiones</w:t>
-            </w:r>
-          </w:p>
-        </w:tc>
-        <w:tc>
-          <w:tcPr>
-            <w:tcW w:w="5788" w:type="dxa"/>
-            <w:tcBorders>
-              <w:top w:val="double" w:sz="4" w:space="0" w:color="ED7D31" w:themeColor="accent2"/>
-              <w:left w:val="double" w:sz="4" w:space="0" w:color="ED7D31" w:themeColor="accent2"/>
-              <w:bottom w:val="double" w:sz="4" w:space="0" w:color="ED7D31" w:themeColor="accent2"/>
-              <w:right w:val="double" w:sz="4" w:space="0" w:color="ED7D31" w:themeColor="accent2"/>
-            </w:tcBorders>
-          </w:tcPr>
-          <w:p>
-            <w:pPr>
-              <w:rPr>
-                <w:color w:val="002060"/>
-              </w:rPr>
-            </w:pPr>
-            <w:r>
-              <w:rPr>
-                <w:color w:val="002060"/>
-              </w:rPr>
-              <w:t>Ninguna</w:t>
-            </w:r>
-          </w:p>
-        </w:tc>
-      </w:tr>
-    </w:tbl>
-    <w:p>
-      <w:pPr>
-        <w:rPr>
-          <w:b/>
-          <w:color w:val="C00000"/>
-        </w:rPr>
-      </w:pPr>
-    </w:p>
-    <w:p>
-      <w:pPr>
-        <w:rPr>
-          <w:rFonts w:cs="Helvetica-Bold"/>
-          <w:b/>
-          <w:bCs/>
-          <w:color w:val="C00000"/>
-          <w:sz w:val="28"/>
-          <w:szCs w:val="24"/>
-        </w:rPr>
-      </w:pPr>
-      <w:r>
-        <w:rPr>
-          <w:rFonts w:cs="Helvetica-Bold"/>
-          <w:b/>
-          <w:bCs/>
-          <w:color w:val="C00000"/>
-          <w:sz w:val="28"/>
-          <w:szCs w:val="24"/>
-        </w:rPr>
-        <w:lastRenderedPageBreak/>
-        <w:t>DESCRIPCIÓ</w:t>
-      </w:r>
-      <w:r>
-        <w:rPr>
-          <w:rFonts w:cs="Helvetica-Bold"/>
-          <w:b/>
-          <w:bCs/>
-          <w:color w:val="C00000"/>
-          <w:sz w:val="28"/>
-          <w:szCs w:val="24"/>
-        </w:rPr>
-        <w:t>N CASO DE USO CONFIGURAR ALARMA DE RELOJ</w:t>
-      </w:r>
-    </w:p>
-    <w:tbl>
-      <w:tblPr>
-        <w:tblStyle w:val="Tablaconcuadrcula"/>
-        <w:tblW w:w="0" w:type="auto"/>
-        <w:tblLook w:val="04A0" w:firstRow="1" w:lastRow="0" w:firstColumn="1" w:lastColumn="0" w:noHBand="0" w:noVBand="1"/>
-      </w:tblPr>
-      <w:tblGrid>
-        <w:gridCol w:w="2686"/>
-        <w:gridCol w:w="5788"/>
-      </w:tblGrid>
-      <w:tr>
-        <w:trPr>
-          <w:trHeight w:val="423"/>
-        </w:trPr>
-        <w:tc>
-          <w:tcPr>
-            <w:tcW w:w="2686" w:type="dxa"/>
-            <w:tcBorders>
-              <w:top w:val="double" w:sz="4" w:space="0" w:color="ED7D31" w:themeColor="accent2"/>
-              <w:left w:val="double" w:sz="4" w:space="0" w:color="ED7D31" w:themeColor="accent2"/>
-              <w:bottom w:val="double" w:sz="4" w:space="0" w:color="ED7D31" w:themeColor="accent2"/>
-              <w:right w:val="double" w:sz="4" w:space="0" w:color="ED7D31" w:themeColor="accent2"/>
-            </w:tcBorders>
-          </w:tcPr>
-          <w:p>
-            <w:pPr>
-              <w:rPr>
-                <w:color w:val="C00000"/>
-              </w:rPr>
-            </w:pPr>
-            <w:r>
-              <w:rPr>
-                <w:rFonts w:ascii="Helvetica-Bold" w:hAnsi="Helvetica-Bold" w:cs="Helvetica-Bold"/>
-                <w:bCs/>
-                <w:color w:val="C00000"/>
-              </w:rPr>
-              <w:t>Nombre</w:t>
-            </w:r>
-          </w:p>
-        </w:tc>
-        <w:tc>
-          <w:tcPr>
-            <w:tcW w:w="5788" w:type="dxa"/>
-            <w:tcBorders>
-              <w:top w:val="double" w:sz="4" w:space="0" w:color="ED7D31" w:themeColor="accent2"/>
-              <w:left w:val="double" w:sz="4" w:space="0" w:color="ED7D31" w:themeColor="accent2"/>
-              <w:bottom w:val="double" w:sz="4" w:space="0" w:color="ED7D31" w:themeColor="accent2"/>
-              <w:right w:val="double" w:sz="4" w:space="0" w:color="ED7D31" w:themeColor="accent2"/>
-            </w:tcBorders>
-          </w:tcPr>
-          <w:p>
-            <w:pPr>
-              <w:rPr>
-                <w:b/>
-                <w:color w:val="C00000"/>
-              </w:rPr>
-            </w:pPr>
-            <w:r>
-              <w:rPr>
-                <w:b/>
-                <w:color w:val="002060"/>
-              </w:rPr>
-              <w:t>Alarma de Reloj</w:t>
-            </w:r>
-          </w:p>
-        </w:tc>
-      </w:tr>
-      <w:tr>
-        <w:trPr>
-          <w:trHeight w:val="402"/>
-        </w:trPr>
-        <w:tc>
-          <w:tcPr>
-            <w:tcW w:w="2686" w:type="dxa"/>
-            <w:tcBorders>
-              <w:top w:val="double" w:sz="4" w:space="0" w:color="ED7D31" w:themeColor="accent2"/>
-              <w:left w:val="double" w:sz="4" w:space="0" w:color="ED7D31" w:themeColor="accent2"/>
-              <w:bottom w:val="double" w:sz="4" w:space="0" w:color="ED7D31" w:themeColor="accent2"/>
-              <w:right w:val="double" w:sz="4" w:space="0" w:color="ED7D31" w:themeColor="accent2"/>
-            </w:tcBorders>
-          </w:tcPr>
-          <w:p>
-            <w:pPr>
-              <w:rPr>
-                <w:color w:val="C00000"/>
-              </w:rPr>
-            </w:pPr>
-            <w:r>
-              <w:rPr>
-                <w:rFonts w:ascii="Helvetica-Bold" w:hAnsi="Helvetica-Bold" w:cs="Helvetica-Bold"/>
-                <w:bCs/>
-                <w:color w:val="C00000"/>
-              </w:rPr>
-              <w:t>Resumen</w:t>
-            </w:r>
-          </w:p>
-        </w:tc>
-        <w:tc>
-          <w:tcPr>
-            <w:tcW w:w="5788" w:type="dxa"/>
-            <w:tcBorders>
-              <w:top w:val="double" w:sz="4" w:space="0" w:color="ED7D31" w:themeColor="accent2"/>
-              <w:left w:val="double" w:sz="4" w:space="0" w:color="ED7D31" w:themeColor="accent2"/>
-              <w:bottom w:val="double" w:sz="4" w:space="0" w:color="ED7D31" w:themeColor="accent2"/>
-              <w:right w:val="double" w:sz="4" w:space="0" w:color="ED7D31" w:themeColor="accent2"/>
-            </w:tcBorders>
-          </w:tcPr>
-          <w:p>
-            <w:pPr>
-              <w:autoSpaceDE w:val="0"/>
-              <w:autoSpaceDN w:val="0"/>
-              <w:adjustRightInd w:val="0"/>
-              <w:rPr>
-                <w:rFonts w:ascii="Calibri" w:hAnsi="Calibri" w:cs="Calibri"/>
-                <w:color w:val="002060"/>
-                <w:sz w:val="24"/>
-                <w:szCs w:val="24"/>
-              </w:rPr>
-            </w:pPr>
-            <w:r>
-              <w:rPr>
-                <w:rFonts w:ascii="Calibri" w:hAnsi="Calibri" w:cs="Calibri"/>
-                <w:color w:val="002060"/>
-                <w:sz w:val="24"/>
-                <w:szCs w:val="24"/>
-              </w:rPr>
-              <w:t xml:space="preserve">El reloj es un temporizador </w:t>
-            </w:r>
-            <w:r>
-              <w:rPr>
-                <w:rFonts w:ascii="Calibri" w:hAnsi="Calibri" w:cs="Calibri"/>
-                <w:color w:val="002060"/>
-                <w:sz w:val="24"/>
-                <w:szCs w:val="24"/>
-              </w:rPr>
-              <w:t>con una cuenta atrás, que, una vez finalizado, avisará al usuario mediante vibración</w:t>
-            </w:r>
-          </w:p>
-          <w:p>
-            <w:pPr>
-              <w:rPr>
-                <w:color w:val="002060"/>
-              </w:rPr>
-            </w:pPr>
-            <w:r>
-              <w:rPr>
-                <w:rFonts w:ascii="Calibri" w:hAnsi="Calibri" w:cs="Calibri"/>
-                <w:color w:val="002060"/>
-                <w:sz w:val="24"/>
-                <w:szCs w:val="24"/>
-              </w:rPr>
-              <w:t>y/o sonido.</w:t>
-            </w:r>
-          </w:p>
-        </w:tc>
-      </w:tr>
-      <w:tr>
-        <w:trPr>
-          <w:trHeight w:val="408"/>
-        </w:trPr>
-        <w:tc>
-          <w:tcPr>
-            <w:tcW w:w="2686" w:type="dxa"/>
-            <w:tcBorders>
-              <w:top w:val="double" w:sz="4" w:space="0" w:color="ED7D31" w:themeColor="accent2"/>
-              <w:left w:val="double" w:sz="4" w:space="0" w:color="ED7D31" w:themeColor="accent2"/>
-              <w:bottom w:val="double" w:sz="4" w:space="0" w:color="ED7D31" w:themeColor="accent2"/>
-              <w:right w:val="double" w:sz="4" w:space="0" w:color="ED7D31" w:themeColor="accent2"/>
-            </w:tcBorders>
-          </w:tcPr>
-          <w:p>
-            <w:pPr>
-              <w:rPr>
-                <w:color w:val="C00000"/>
-              </w:rPr>
-            </w:pPr>
-            <w:r>
-              <w:rPr>
-                <w:rFonts w:ascii="Helvetica-Bold" w:hAnsi="Helvetica-Bold" w:cs="Helvetica-Bold"/>
-                <w:bCs/>
-                <w:color w:val="C00000"/>
-              </w:rPr>
-              <w:t>Actores</w:t>
-            </w:r>
-          </w:p>
-        </w:tc>
-        <w:tc>
-          <w:tcPr>
-            <w:tcW w:w="5788" w:type="dxa"/>
-            <w:tcBorders>
-              <w:top w:val="double" w:sz="4" w:space="0" w:color="ED7D31" w:themeColor="accent2"/>
-              <w:left w:val="double" w:sz="4" w:space="0" w:color="ED7D31" w:themeColor="accent2"/>
-              <w:bottom w:val="double" w:sz="4" w:space="0" w:color="ED7D31" w:themeColor="accent2"/>
-              <w:right w:val="double" w:sz="4" w:space="0" w:color="ED7D31" w:themeColor="accent2"/>
-            </w:tcBorders>
-          </w:tcPr>
-          <w:p>
-            <w:pPr>
-              <w:rPr>
-                <w:color w:val="002060"/>
-              </w:rPr>
-            </w:pPr>
-            <w:r>
-              <w:rPr>
-                <w:rFonts w:ascii="Calibri" w:hAnsi="Calibri" w:cs="Calibri"/>
-                <w:sz w:val="24"/>
-                <w:szCs w:val="24"/>
-              </w:rPr>
-              <w:t>Usuario</w:t>
-            </w:r>
-          </w:p>
-        </w:tc>
-      </w:tr>
-      <w:tr>
-        <w:trPr>
-          <w:trHeight w:val="413"/>
-        </w:trPr>
-        <w:tc>
-          <w:tcPr>
-            <w:tcW w:w="2686" w:type="dxa"/>
-            <w:tcBorders>
-              <w:top w:val="double" w:sz="4" w:space="0" w:color="ED7D31" w:themeColor="accent2"/>
-              <w:left w:val="double" w:sz="4" w:space="0" w:color="ED7D31" w:themeColor="accent2"/>
-              <w:bottom w:val="double" w:sz="4" w:space="0" w:color="ED7D31" w:themeColor="accent2"/>
-              <w:right w:val="double" w:sz="4" w:space="0" w:color="ED7D31" w:themeColor="accent2"/>
-            </w:tcBorders>
-          </w:tcPr>
-          <w:p>
-            <w:pPr>
-              <w:rPr>
-                <w:color w:val="C00000"/>
-              </w:rPr>
-            </w:pPr>
-            <w:r>
-              <w:rPr>
-                <w:rFonts w:ascii="Helvetica-Bold" w:hAnsi="Helvetica-Bold" w:cs="Helvetica-Bold"/>
-                <w:bCs/>
-                <w:color w:val="C00000"/>
-              </w:rPr>
-              <w:t>Precondiciones</w:t>
-            </w:r>
-          </w:p>
-        </w:tc>
-        <w:tc>
-          <w:tcPr>
-            <w:tcW w:w="5788" w:type="dxa"/>
-            <w:tcBorders>
-              <w:top w:val="double" w:sz="4" w:space="0" w:color="ED7D31" w:themeColor="accent2"/>
-              <w:left w:val="double" w:sz="4" w:space="0" w:color="ED7D31" w:themeColor="accent2"/>
-              <w:bottom w:val="double" w:sz="4" w:space="0" w:color="ED7D31" w:themeColor="accent2"/>
-              <w:right w:val="double" w:sz="4" w:space="0" w:color="ED7D31" w:themeColor="accent2"/>
-            </w:tcBorders>
-          </w:tcPr>
-          <w:p>
-            <w:pPr>
-              <w:rPr>
-                <w:color w:val="002060"/>
-              </w:rPr>
-            </w:pPr>
-          </w:p>
-        </w:tc>
-      </w:tr>
-      <w:tr>
-        <w:trPr>
-          <w:trHeight w:val="444"/>
-        </w:trPr>
-        <w:tc>
-          <w:tcPr>
-            <w:tcW w:w="2686" w:type="dxa"/>
-            <w:tcBorders>
-              <w:top w:val="double" w:sz="4" w:space="0" w:color="ED7D31" w:themeColor="accent2"/>
-              <w:left w:val="double" w:sz="4" w:space="0" w:color="ED7D31" w:themeColor="accent2"/>
-              <w:bottom w:val="double" w:sz="4" w:space="0" w:color="ED7D31" w:themeColor="accent2"/>
-              <w:right w:val="double" w:sz="4" w:space="0" w:color="ED7D31" w:themeColor="accent2"/>
-            </w:tcBorders>
-          </w:tcPr>
-          <w:p>
-            <w:pPr>
-              <w:rPr>
-                <w:color w:val="C00000"/>
-              </w:rPr>
-            </w:pPr>
-            <w:r>
-              <w:rPr>
-                <w:rFonts w:ascii="Helvetica-Bold" w:hAnsi="Helvetica-Bold" w:cs="Helvetica-Bold"/>
-                <w:bCs/>
-                <w:color w:val="C00000"/>
-              </w:rPr>
-              <w:t>Poscondiciones</w:t>
-            </w:r>
-          </w:p>
-        </w:tc>
-        <w:tc>
-          <w:tcPr>
-            <w:tcW w:w="5788" w:type="dxa"/>
-            <w:tcBorders>
-              <w:top w:val="double" w:sz="4" w:space="0" w:color="ED7D31" w:themeColor="accent2"/>
-              <w:left w:val="double" w:sz="4" w:space="0" w:color="ED7D31" w:themeColor="accent2"/>
-              <w:bottom w:val="double" w:sz="4" w:space="0" w:color="ED7D31" w:themeColor="accent2"/>
-              <w:right w:val="double" w:sz="4" w:space="0" w:color="ED7D31" w:themeColor="accent2"/>
-            </w:tcBorders>
-          </w:tcPr>
-          <w:p>
-            <w:pPr>
-              <w:rPr>
-                <w:color w:val="002060"/>
-              </w:rPr>
-            </w:pPr>
-          </w:p>
-        </w:tc>
-      </w:tr>
-      <w:tr>
-        <w:trPr>
-          <w:trHeight w:val="1542"/>
-        </w:trPr>
-        <w:tc>
-          <w:tcPr>
-            <w:tcW w:w="2686" w:type="dxa"/>
-            <w:tcBorders>
-              <w:top w:val="double" w:sz="4" w:space="0" w:color="ED7D31" w:themeColor="accent2"/>
-              <w:left w:val="double" w:sz="4" w:space="0" w:color="ED7D31" w:themeColor="accent2"/>
-              <w:bottom w:val="double" w:sz="4" w:space="0" w:color="ED7D31" w:themeColor="accent2"/>
-              <w:right w:val="double" w:sz="4" w:space="0" w:color="ED7D31" w:themeColor="accent2"/>
-            </w:tcBorders>
-          </w:tcPr>
-          <w:p>
-            <w:pPr>
-              <w:rPr>
-                <w:color w:val="C00000"/>
-              </w:rPr>
-            </w:pPr>
-            <w:r>
-              <w:rPr>
-                <w:rFonts w:ascii="Helvetica-Bold" w:hAnsi="Helvetica-Bold" w:cs="Helvetica-Bold"/>
-                <w:bCs/>
-                <w:color w:val="C00000"/>
-              </w:rPr>
-              <w:t>Flujo normal</w:t>
-            </w:r>
-          </w:p>
-        </w:tc>
-        <w:tc>
-          <w:tcPr>
-            <w:tcW w:w="5788" w:type="dxa"/>
-            <w:tcBorders>
-              <w:top w:val="double" w:sz="4" w:space="0" w:color="ED7D31" w:themeColor="accent2"/>
-              <w:left w:val="double" w:sz="4" w:space="0" w:color="ED7D31" w:themeColor="accent2"/>
-              <w:bottom w:val="double" w:sz="4" w:space="0" w:color="ED7D31" w:themeColor="accent2"/>
-              <w:right w:val="double" w:sz="4" w:space="0" w:color="ED7D31" w:themeColor="accent2"/>
-            </w:tcBorders>
-          </w:tcPr>
-          <w:p>
-            <w:pPr>
-              <w:pStyle w:val="Prrafodelista"/>
-              <w:numPr>
-                <w:ilvl w:val="0"/>
-                <w:numId w:val="1"/>
-              </w:numPr>
-              <w:autoSpaceDE w:val="0"/>
-              <w:autoSpaceDN w:val="0"/>
-              <w:adjustRightInd w:val="0"/>
-              <w:rPr>
-                <w:rFonts w:ascii="Calibri" w:hAnsi="Calibri" w:cs="Calibri"/>
-                <w:color w:val="002060"/>
-                <w:sz w:val="24"/>
-                <w:szCs w:val="24"/>
-              </w:rPr>
-            </w:pPr>
-            <w:r>
-              <w:rPr>
-                <w:rFonts w:ascii="Calibri" w:hAnsi="Calibri" w:cs="Calibri"/>
-                <w:color w:val="002060"/>
-                <w:sz w:val="24"/>
-                <w:szCs w:val="24"/>
-              </w:rPr>
-              <w:t>El usuario pulsa en el botón opciones desde el menú principal</w:t>
-            </w:r>
-          </w:p>
-          <w:p>
-            <w:pPr>
-              <w:pStyle w:val="Prrafodelista"/>
-              <w:numPr>
-                <w:ilvl w:val="0"/>
-                <w:numId w:val="1"/>
-              </w:numPr>
-              <w:autoSpaceDE w:val="0"/>
-              <w:autoSpaceDN w:val="0"/>
-              <w:adjustRightInd w:val="0"/>
-              <w:rPr>
-                <w:rFonts w:ascii="Helvetica" w:hAnsi="Helvetica" w:cs="Helvetica"/>
-                <w:color w:val="002060"/>
-              </w:rPr>
-            </w:pPr>
-            <w:r>
-              <w:rPr>
-                <w:rFonts w:ascii="Calibri" w:hAnsi="Calibri" w:cs="Calibri"/>
-                <w:color w:val="002060"/>
-                <w:sz w:val="24"/>
-                <w:szCs w:val="24"/>
-              </w:rPr>
-              <w:t>El sistema le muestra la siguiente opción (activar sonido)</w:t>
-            </w:r>
-          </w:p>
-          <w:p>
-            <w:pPr>
-              <w:pStyle w:val="Prrafodelista"/>
-              <w:numPr>
-                <w:ilvl w:val="0"/>
-                <w:numId w:val="1"/>
-              </w:numPr>
-              <w:autoSpaceDE w:val="0"/>
-              <w:autoSpaceDN w:val="0"/>
-              <w:adjustRightInd w:val="0"/>
-              <w:rPr>
-                <w:rFonts w:ascii="Helvetica" w:hAnsi="Helvetica" w:cs="Helvetica"/>
-                <w:color w:val="002060"/>
-              </w:rPr>
-            </w:pPr>
-            <w:r>
-              <w:rPr>
-                <w:rFonts w:ascii="Calibri" w:hAnsi="Calibri" w:cs="Calibri"/>
-                <w:color w:val="002060"/>
-                <w:sz w:val="24"/>
-                <w:szCs w:val="24"/>
-              </w:rPr>
-              <w:t>El usuario activa / desactiva las opciones deseadas</w:t>
-            </w:r>
-          </w:p>
-          <w:p>
-            <w:pPr>
-              <w:pStyle w:val="Prrafodelista"/>
-              <w:numPr>
-                <w:ilvl w:val="0"/>
-                <w:numId w:val="1"/>
-              </w:numPr>
-              <w:autoSpaceDE w:val="0"/>
-              <w:autoSpaceDN w:val="0"/>
-              <w:adjustRightInd w:val="0"/>
-              <w:rPr>
-                <w:rFonts w:ascii="Helvetica" w:hAnsi="Helvetica" w:cs="Helvetica"/>
-                <w:color w:val="002060"/>
-              </w:rPr>
-            </w:pPr>
-            <w:r>
-              <w:rPr>
-                <w:rFonts w:ascii="Calibri" w:hAnsi="Calibri" w:cs="Calibri"/>
-                <w:color w:val="002060"/>
-                <w:sz w:val="24"/>
-                <w:szCs w:val="24"/>
-              </w:rPr>
-              <w:t>El sistema guarda automáticamente</w:t>
-            </w:r>
-            <w:r>
-              <w:rPr>
-                <w:rFonts w:ascii="Calibri" w:hAnsi="Calibri" w:cs="Calibri"/>
-                <w:color w:val="002060"/>
-                <w:sz w:val="24"/>
-                <w:szCs w:val="24"/>
-              </w:rPr>
-              <w:t xml:space="preserve"> presionando en el botón guardar.</w:t>
-            </w:r>
-          </w:p>
-        </w:tc>
-      </w:tr>
-      <w:tr>
-        <w:trPr>
-          <w:trHeight w:val="404"/>
-        </w:trPr>
-        <w:tc>
-          <w:tcPr>
-            <w:tcW w:w="2686" w:type="dxa"/>
-            <w:tcBorders>
-              <w:top w:val="double" w:sz="4" w:space="0" w:color="ED7D31" w:themeColor="accent2"/>
-              <w:left w:val="double" w:sz="4" w:space="0" w:color="ED7D31" w:themeColor="accent2"/>
-              <w:bottom w:val="double" w:sz="4" w:space="0" w:color="ED7D31" w:themeColor="accent2"/>
-              <w:right w:val="double" w:sz="4" w:space="0" w:color="ED7D31" w:themeColor="accent2"/>
-            </w:tcBorders>
-          </w:tcPr>
-          <w:p>
-            <w:pPr>
-              <w:rPr>
-                <w:color w:val="C00000"/>
-              </w:rPr>
-            </w:pPr>
-            <w:r>
-              <w:rPr>
-                <w:rFonts w:ascii="Helvetica-Bold" w:hAnsi="Helvetica-Bold" w:cs="Helvetica-Bold"/>
-                <w:bCs/>
-                <w:color w:val="C00000"/>
-              </w:rPr>
-              <w:t>Flujos alternativos</w:t>
-            </w:r>
-          </w:p>
-        </w:tc>
-        <w:tc>
-          <w:tcPr>
-            <w:tcW w:w="5788" w:type="dxa"/>
-            <w:tcBorders>
-              <w:top w:val="double" w:sz="4" w:space="0" w:color="ED7D31" w:themeColor="accent2"/>
-              <w:left w:val="double" w:sz="4" w:space="0" w:color="ED7D31" w:themeColor="accent2"/>
-              <w:bottom w:val="double" w:sz="4" w:space="0" w:color="ED7D31" w:themeColor="accent2"/>
-              <w:right w:val="double" w:sz="4" w:space="0" w:color="ED7D31" w:themeColor="accent2"/>
-            </w:tcBorders>
-          </w:tcPr>
-          <w:p>
-            <w:pPr>
-              <w:rPr>
-                <w:color w:val="002060"/>
-              </w:rPr>
-            </w:pPr>
-          </w:p>
-        </w:tc>
-      </w:tr>
-      <w:tr>
-        <w:trPr>
-          <w:trHeight w:val="404"/>
-        </w:trPr>
-        <w:tc>
-          <w:tcPr>
-            <w:tcW w:w="2686" w:type="dxa"/>
-            <w:tcBorders>
-              <w:top w:val="double" w:sz="4" w:space="0" w:color="ED7D31" w:themeColor="accent2"/>
-              <w:left w:val="double" w:sz="4" w:space="0" w:color="ED7D31" w:themeColor="accent2"/>
-              <w:bottom w:val="double" w:sz="4" w:space="0" w:color="ED7D31" w:themeColor="accent2"/>
-              <w:right w:val="double" w:sz="4" w:space="0" w:color="ED7D31" w:themeColor="accent2"/>
-            </w:tcBorders>
-          </w:tcPr>
-          <w:p>
-            <w:pPr>
-              <w:rPr>
-                <w:rFonts w:ascii="Helvetica-Bold" w:hAnsi="Helvetica-Bold" w:cs="Helvetica-Bold"/>
-                <w:bCs/>
-                <w:color w:val="C00000"/>
-              </w:rPr>
-            </w:pPr>
-            <w:r>
-              <w:rPr>
-                <w:rFonts w:ascii="Helvetica-Bold" w:hAnsi="Helvetica-Bold" w:cs="Helvetica-Bold"/>
-                <w:bCs/>
-                <w:color w:val="C00000"/>
-              </w:rPr>
-              <w:t>Inclusiones</w:t>
-            </w:r>
-          </w:p>
-        </w:tc>
-        <w:tc>
-          <w:tcPr>
-            <w:tcW w:w="5788" w:type="dxa"/>
-            <w:tcBorders>
-              <w:top w:val="double" w:sz="4" w:space="0" w:color="ED7D31" w:themeColor="accent2"/>
-              <w:left w:val="double" w:sz="4" w:space="0" w:color="ED7D31" w:themeColor="accent2"/>
-              <w:bottom w:val="double" w:sz="4" w:space="0" w:color="ED7D31" w:themeColor="accent2"/>
-              <w:right w:val="double" w:sz="4" w:space="0" w:color="ED7D31" w:themeColor="accent2"/>
-            </w:tcBorders>
-          </w:tcPr>
-          <w:p>
-            <w:pPr>
-              <w:rPr>
-                <w:color w:val="002060"/>
-              </w:rPr>
-            </w:pPr>
-            <w:r>
-              <w:rPr>
-                <w:color w:val="002060"/>
-              </w:rPr>
-              <w:t>Ninguna</w:t>
-            </w:r>
-          </w:p>
-        </w:tc>
-      </w:tr>
-      <w:tr>
-        <w:trPr>
-          <w:trHeight w:val="404"/>
-        </w:trPr>
-        <w:tc>
-          <w:tcPr>
-            <w:tcW w:w="2686" w:type="dxa"/>
-            <w:tcBorders>
-              <w:top w:val="double" w:sz="4" w:space="0" w:color="ED7D31" w:themeColor="accent2"/>
-              <w:left w:val="double" w:sz="4" w:space="0" w:color="ED7D31" w:themeColor="accent2"/>
-              <w:bottom w:val="double" w:sz="4" w:space="0" w:color="ED7D31" w:themeColor="accent2"/>
-              <w:right w:val="double" w:sz="4" w:space="0" w:color="ED7D31" w:themeColor="accent2"/>
-            </w:tcBorders>
-          </w:tcPr>
-          <w:p>
-            <w:pPr>
-              <w:rPr>
-                <w:rFonts w:ascii="Helvetica-Bold" w:hAnsi="Helvetica-Bold" w:cs="Helvetica-Bold"/>
-                <w:bCs/>
-                <w:color w:val="C00000"/>
-              </w:rPr>
-            </w:pPr>
-            <w:r>
-              <w:rPr>
-                <w:rFonts w:ascii="Helvetica-Bold" w:hAnsi="Helvetica-Bold" w:cs="Helvetica-Bold"/>
-                <w:bCs/>
-                <w:color w:val="C00000"/>
-              </w:rPr>
-              <w:t>Extensiones</w:t>
-            </w:r>
-          </w:p>
-        </w:tc>
-        <w:tc>
-          <w:tcPr>
-            <w:tcW w:w="5788" w:type="dxa"/>
-            <w:tcBorders>
-              <w:top w:val="double" w:sz="4" w:space="0" w:color="ED7D31" w:themeColor="accent2"/>
-              <w:left w:val="double" w:sz="4" w:space="0" w:color="ED7D31" w:themeColor="accent2"/>
-              <w:bottom w:val="double" w:sz="4" w:space="0" w:color="ED7D31" w:themeColor="accent2"/>
-              <w:right w:val="double" w:sz="4" w:space="0" w:color="ED7D31" w:themeColor="accent2"/>
-            </w:tcBorders>
-          </w:tcPr>
-          <w:p>
-            <w:pPr>
-              <w:rPr>
-                <w:color w:val="002060"/>
-              </w:rPr>
-            </w:pPr>
-            <w:r>
-              <w:rPr>
-                <w:color w:val="002060"/>
-              </w:rPr>
-              <w:t>Ninguna</w:t>
-            </w:r>
-          </w:p>
-        </w:tc>
-      </w:tr>
-    </w:tbl>
-    <w:p>
-      <w:pPr>
-        <w:rPr>
-          <w:color w:val="C00000"/>
-          <w:sz w:val="28"/>
-        </w:rPr>
-      </w:pPr>
     </w:p>
     <w:p>
       <w:pPr>
@@ -1702,7 +209,18 @@
           <w:sz w:val="28"/>
           <w:szCs w:val="24"/>
         </w:rPr>
-        <w:t>BUSCAR RECETA</w:t>
+        <w:t>LISTADO DE</w:t>
+      </w:r>
+      <w:r>
+        <w:rPr>
+          <w:rFonts w:cs="Helvetica-Bold"/>
+          <w:b/>
+          <w:bCs/>
+          <w:color w:val="C00000"/>
+          <w:sz w:val="28"/>
+          <w:szCs w:val="24"/>
+        </w:rPr>
+        <w:t xml:space="preserve"> DEPARTAMENTOS</w:t>
       </w:r>
     </w:p>
     <w:tbl>
@@ -1767,7 +285,7 @@
                 <w:b/>
                 <w:color w:val="002060"/>
               </w:rPr>
-              <w:t>Buscar Receta</w:t>
+              <w:t>Listado de departamentos</w:t>
             </w:r>
           </w:p>
         </w:tc>
@@ -1818,52 +336,33 @@
               <w:autoSpaceDN w:val="0"/>
               <w:adjustRightInd w:val="0"/>
               <w:rPr>
-                <w:rFonts w:ascii="Calibri" w:hAnsi="Calibri" w:cs="Calibri"/>
-                <w:color w:val="002060"/>
-                <w:sz w:val="24"/>
-                <w:szCs w:val="24"/>
-              </w:rPr>
-            </w:pPr>
-            <w:r>
-              <w:rPr>
-                <w:rFonts w:ascii="Calibri" w:hAnsi="Calibri" w:cs="Calibri"/>
-                <w:color w:val="002060"/>
-                <w:sz w:val="24"/>
-                <w:szCs w:val="24"/>
-              </w:rPr>
-              <w:t>El usuario, desde el menú princi</w:t>
-            </w:r>
-            <w:r>
-              <w:rPr>
-                <w:rFonts w:ascii="Calibri" w:hAnsi="Calibri" w:cs="Calibri"/>
-                <w:color w:val="002060"/>
-                <w:sz w:val="24"/>
-                <w:szCs w:val="24"/>
-              </w:rPr>
-              <w:t xml:space="preserve">pal, selecciona buscar receta y </w:t>
-            </w:r>
-            <w:r>
-              <w:rPr>
-                <w:rFonts w:ascii="Calibri" w:hAnsi="Calibri" w:cs="Calibri"/>
-                <w:color w:val="002060"/>
-                <w:sz w:val="24"/>
-                <w:szCs w:val="24"/>
-              </w:rPr>
-              <w:t>busca de entre las recetas disponibles en la aplicación</w:t>
-            </w:r>
-            <w:r>
-              <w:rPr>
-                <w:rFonts w:ascii="Calibri" w:hAnsi="Calibri" w:cs="Calibri"/>
-                <w:color w:val="002060"/>
-                <w:sz w:val="24"/>
-                <w:szCs w:val="24"/>
-              </w:rPr>
-              <w:t>.</w:t>
-            </w:r>
-          </w:p>
-        </w:tc>
-        <w:bookmarkStart w:id="0" w:name="_GoBack"/>
-        <w:bookmarkEnd w:id="0"/>
+                <w:rFonts w:ascii="Helvetica" w:hAnsi="Helvetica" w:cs="Helvetica"/>
+                <w:color w:val="002060"/>
+              </w:rPr>
+            </w:pPr>
+            <w:r>
+              <w:rPr>
+                <w:rFonts w:ascii="Helvetica" w:hAnsi="Helvetica" w:cs="Helvetica"/>
+                <w:color w:val="002060"/>
+              </w:rPr>
+              <w:t>Muestra listado de los departamentos</w:t>
+            </w:r>
+            <w:r>
+              <w:rPr>
+                <w:rFonts w:ascii="Helvetica" w:hAnsi="Helvetica" w:cs="Helvetica"/>
+                <w:color w:val="002060"/>
+              </w:rPr>
+              <w:t xml:space="preserve"> en las que se encuentran</w:t>
+            </w:r>
+            <w:r>
+              <w:rPr>
+                <w:rFonts w:ascii="Helvetica" w:hAnsi="Helvetica" w:cs="Helvetica"/>
+                <w:color w:val="002060"/>
+              </w:rPr>
+              <w:t xml:space="preserve"> categorizadas las comidas típicas del departamento mencionado.</w:t>
+            </w:r>
+          </w:p>
+        </w:tc>
       </w:tr>
       <w:tr>
         <w:trPr>
@@ -1913,21 +412,10 @@
             </w:pPr>
             <w:r>
               <w:rPr>
-                <w:rFonts w:ascii="Calibri" w:hAnsi="Calibri" w:cs="Calibri"/>
-                <w:color w:val="002060"/>
-                <w:sz w:val="24"/>
-                <w:szCs w:val="24"/>
-              </w:rPr>
-              <w:t>Usuario</w:t>
-            </w:r>
-            <w:r>
-              <w:rPr>
-                <w:rFonts w:ascii="Calibri" w:hAnsi="Calibri" w:cs="Calibri"/>
-                <w:color w:val="002060"/>
-                <w:sz w:val="24"/>
-                <w:szCs w:val="24"/>
-              </w:rPr>
-              <w:t>.</w:t>
+                <w:rFonts w:ascii="Helvetica" w:hAnsi="Helvetica" w:cs="Helvetica"/>
+                <w:color w:val="002060"/>
+              </w:rPr>
+              <w:t>Usuario dispositivo móvil</w:t>
             </w:r>
           </w:p>
         </w:tc>
@@ -1982,14 +470,14 @@
               <w:rPr>
                 <w:color w:val="002060"/>
               </w:rPr>
-              <w:t>La hora y la fecha tienen k estar actualizados.</w:t>
+              <w:t>Tener un dispositivo con sistema operativo Android</w:t>
             </w:r>
           </w:p>
         </w:tc>
       </w:tr>
       <w:tr>
         <w:trPr>
-          <w:trHeight w:val="1542"/>
+          <w:trHeight w:val="419"/>
         </w:trPr>
         <w:tc>
           <w:tcPr>
@@ -2013,6 +501,62 @@
                 <w:bCs/>
                 <w:color w:val="C00000"/>
               </w:rPr>
+              <w:t>Poscondiciones</w:t>
+            </w:r>
+          </w:p>
+        </w:tc>
+        <w:tc>
+          <w:tcPr>
+            <w:tcW w:w="5788" w:type="dxa"/>
+            <w:tcBorders>
+              <w:top w:val="double" w:sz="4" w:space="0" w:color="ED7D31" w:themeColor="accent2"/>
+              <w:left w:val="double" w:sz="4" w:space="0" w:color="ED7D31" w:themeColor="accent2"/>
+              <w:bottom w:val="double" w:sz="4" w:space="0" w:color="ED7D31" w:themeColor="accent2"/>
+              <w:right w:val="double" w:sz="4" w:space="0" w:color="ED7D31" w:themeColor="accent2"/>
+            </w:tcBorders>
+          </w:tcPr>
+          <w:p>
+            <w:pPr>
+              <w:rPr>
+                <w:color w:val="002060"/>
+              </w:rPr>
+            </w:pPr>
+            <w:r>
+              <w:rPr>
+                <w:rFonts w:ascii="Helvetica" w:hAnsi="Helvetica" w:cs="Helvetica"/>
+                <w:color w:val="002060"/>
+              </w:rPr>
+              <w:t>Categoría seleccionada</w:t>
+            </w:r>
+          </w:p>
+        </w:tc>
+      </w:tr>
+      <w:tr>
+        <w:trPr>
+          <w:trHeight w:val="426"/>
+        </w:trPr>
+        <w:tc>
+          <w:tcPr>
+            <w:tcW w:w="2686" w:type="dxa"/>
+            <w:tcBorders>
+              <w:top w:val="double" w:sz="4" w:space="0" w:color="ED7D31" w:themeColor="accent2"/>
+              <w:left w:val="double" w:sz="4" w:space="0" w:color="ED7D31" w:themeColor="accent2"/>
+              <w:bottom w:val="double" w:sz="4" w:space="0" w:color="ED7D31" w:themeColor="accent2"/>
+              <w:right w:val="double" w:sz="4" w:space="0" w:color="ED7D31" w:themeColor="accent2"/>
+            </w:tcBorders>
+          </w:tcPr>
+          <w:p>
+            <w:pPr>
+              <w:rPr>
+                <w:color w:val="C00000"/>
+              </w:rPr>
+            </w:pPr>
+            <w:r>
+              <w:rPr>
+                <w:rFonts w:ascii="Helvetica-Bold" w:hAnsi="Helvetica-Bold" w:cs="Helvetica-Bold"/>
+                <w:bCs/>
+                <w:color w:val="C00000"/>
+              </w:rPr>
               <w:t>Flujo normal</w:t>
             </w:r>
           </w:p>
@@ -2029,147 +573,27 @@
           </w:tcPr>
           <w:p>
             <w:pPr>
-              <w:pStyle w:val="Prrafodelista"/>
-              <w:numPr>
-                <w:ilvl w:val="0"/>
-                <w:numId w:val="2"/>
-              </w:numPr>
               <w:autoSpaceDE w:val="0"/>
               <w:autoSpaceDN w:val="0"/>
               <w:adjustRightInd w:val="0"/>
               <w:rPr>
-                <w:rFonts w:ascii="Calibri" w:hAnsi="Calibri" w:cs="Calibri"/>
-                <w:color w:val="002060"/>
-                <w:sz w:val="24"/>
-                <w:szCs w:val="24"/>
-              </w:rPr>
-            </w:pPr>
-            <w:r>
-              <w:rPr>
-                <w:rFonts w:ascii="Calibri" w:hAnsi="Calibri" w:cs="Calibri"/>
-                <w:color w:val="002060"/>
-                <w:sz w:val="24"/>
-                <w:szCs w:val="24"/>
-              </w:rPr>
-              <w:t xml:space="preserve">El usuario pulsa en el botón </w:t>
-            </w:r>
-            <w:r>
-              <w:rPr>
-                <w:rFonts w:ascii="Calibri,Italic" w:hAnsi="Calibri,Italic" w:cs="Calibri,Italic"/>
-                <w:i/>
-                <w:iCs/>
-                <w:color w:val="002060"/>
-                <w:sz w:val="24"/>
-                <w:szCs w:val="24"/>
-              </w:rPr>
-              <w:t xml:space="preserve">Buscar Receta </w:t>
-            </w:r>
-            <w:r>
-              <w:rPr>
-                <w:rFonts w:ascii="Calibri" w:hAnsi="Calibri" w:cs="Calibri"/>
-                <w:color w:val="002060"/>
-                <w:sz w:val="24"/>
-                <w:szCs w:val="24"/>
-              </w:rPr>
-              <w:t>desde el menú de la página principal de</w:t>
-            </w:r>
-            <w:r>
-              <w:rPr>
-                <w:rFonts w:ascii="Calibri" w:hAnsi="Calibri" w:cs="Calibri"/>
-                <w:color w:val="002060"/>
-                <w:sz w:val="24"/>
-                <w:szCs w:val="24"/>
-              </w:rPr>
-              <w:t xml:space="preserve"> </w:t>
-            </w:r>
-            <w:r>
-              <w:rPr>
-                <w:rFonts w:ascii="Calibri" w:hAnsi="Calibri" w:cs="Calibri"/>
-                <w:color w:val="002060"/>
-                <w:sz w:val="24"/>
-                <w:szCs w:val="24"/>
-              </w:rPr>
-              <w:t>la aplicación.</w:t>
-            </w:r>
-          </w:p>
-          <w:p>
-            <w:pPr>
-              <w:pStyle w:val="Prrafodelista"/>
-              <w:numPr>
-                <w:ilvl w:val="0"/>
-                <w:numId w:val="2"/>
-              </w:numPr>
-              <w:autoSpaceDE w:val="0"/>
-              <w:autoSpaceDN w:val="0"/>
-              <w:adjustRightInd w:val="0"/>
-              <w:rPr>
-                <w:rFonts w:ascii="Calibri" w:hAnsi="Calibri" w:cs="Calibri"/>
-                <w:color w:val="002060"/>
-                <w:sz w:val="24"/>
-                <w:szCs w:val="24"/>
-              </w:rPr>
-            </w:pPr>
-            <w:r>
-              <w:rPr>
-                <w:rFonts w:ascii="Calibri" w:hAnsi="Calibri" w:cs="Calibri"/>
-                <w:color w:val="002060"/>
-                <w:sz w:val="24"/>
-                <w:szCs w:val="24"/>
-              </w:rPr>
-              <w:t>El usuario introduce la receta que quiere buscar en el buscador.</w:t>
-            </w:r>
-          </w:p>
-          <w:p>
-            <w:pPr>
-              <w:pStyle w:val="Prrafodelista"/>
-              <w:numPr>
-                <w:ilvl w:val="0"/>
-                <w:numId w:val="2"/>
-              </w:numPr>
-              <w:autoSpaceDE w:val="0"/>
-              <w:autoSpaceDN w:val="0"/>
-              <w:adjustRightInd w:val="0"/>
-              <w:rPr>
-                <w:rFonts w:ascii="Calibri" w:hAnsi="Calibri" w:cs="Calibri"/>
-                <w:color w:val="002060"/>
-                <w:sz w:val="24"/>
-                <w:szCs w:val="24"/>
-              </w:rPr>
-            </w:pPr>
-            <w:r>
-              <w:rPr>
-                <w:rFonts w:ascii="Calibri" w:hAnsi="Calibri" w:cs="Calibri"/>
-                <w:color w:val="002060"/>
-                <w:sz w:val="24"/>
-                <w:szCs w:val="24"/>
-              </w:rPr>
-              <w:t>El sistema muestra las recetas relacionadas con el texto introducido por el usuario.</w:t>
-            </w:r>
-          </w:p>
-          <w:p>
-            <w:pPr>
-              <w:pStyle w:val="Prrafodelista"/>
-              <w:numPr>
-                <w:ilvl w:val="0"/>
-                <w:numId w:val="2"/>
-              </w:numPr>
-              <w:autoSpaceDE w:val="0"/>
-              <w:autoSpaceDN w:val="0"/>
-              <w:adjustRightInd w:val="0"/>
-              <w:rPr>
-                <w:rFonts w:ascii="Calibri" w:hAnsi="Calibri" w:cs="Calibri"/>
-                <w:sz w:val="24"/>
-                <w:szCs w:val="24"/>
-              </w:rPr>
-            </w:pPr>
-            <w:r>
-              <w:rPr>
-                <w:rFonts w:ascii="Calibri" w:hAnsi="Calibri" w:cs="Calibri"/>
-                <w:color w:val="002060"/>
-                <w:sz w:val="24"/>
-                <w:szCs w:val="24"/>
-              </w:rPr>
-              <w:t>El usuario pulsa en la receta que quiere visualizar.</w:t>
+                <w:rFonts w:ascii="Helvetica" w:hAnsi="Helvetica" w:cs="Helvetica"/>
+                <w:color w:val="002060"/>
+              </w:rPr>
+            </w:pPr>
+            <w:r>
+              <w:rPr>
+                <w:rFonts w:ascii="Helvetica" w:hAnsi="Helvetica" w:cs="Helvetica"/>
+                <w:color w:val="002060"/>
+              </w:rPr>
+              <w:t>El usuario selecciona una categoría del listado mostrado y el flujo de eje</w:t>
+            </w:r>
+            <w:r>
+              <w:rPr>
+                <w:rFonts w:ascii="Helvetica" w:hAnsi="Helvetica" w:cs="Helvetica"/>
+                <w:color w:val="002060"/>
+              </w:rPr>
+              <w:t xml:space="preserve">cución pasa a listado de comidas típicas </w:t>
             </w:r>
           </w:p>
         </w:tc>
@@ -2216,58 +640,15 @@
           </w:tcPr>
           <w:p>
             <w:pPr>
-              <w:pStyle w:val="Prrafodelista"/>
-              <w:numPr>
-                <w:ilvl w:val="0"/>
-                <w:numId w:val="3"/>
-              </w:numPr>
-              <w:autoSpaceDE w:val="0"/>
-              <w:autoSpaceDN w:val="0"/>
-              <w:adjustRightInd w:val="0"/>
-              <w:rPr>
-                <w:rFonts w:cs="Calibri,Italic"/>
-                <w:iCs/>
-                <w:color w:val="002060"/>
-                <w:szCs w:val="24"/>
-              </w:rPr>
-            </w:pPr>
-            <w:r>
-              <w:rPr>
-                <w:rFonts w:cs="Calibri,Italic"/>
-                <w:iCs/>
-                <w:color w:val="002060"/>
-                <w:szCs w:val="24"/>
-              </w:rPr>
-              <w:t>El usuario pulsa el botón de Back</w:t>
-            </w:r>
-          </w:p>
-          <w:p>
-            <w:pPr>
-              <w:pStyle w:val="Prrafodelista"/>
-              <w:numPr>
-                <w:ilvl w:val="0"/>
-                <w:numId w:val="3"/>
-              </w:numPr>
-              <w:rPr>
-                <w:color w:val="002060"/>
-              </w:rPr>
-            </w:pPr>
-            <w:r>
-              <w:rPr>
-                <w:rFonts w:cs="Calibri,Italic"/>
-                <w:iCs/>
-                <w:color w:val="002060"/>
-                <w:szCs w:val="24"/>
-              </w:rPr>
-              <w:t>El sistema vuelve al menú principal</w:t>
-            </w:r>
-            <w:r>
-              <w:rPr>
-                <w:rFonts w:cs="Calibri"/>
-                <w:color w:val="002060"/>
-                <w:szCs w:val="24"/>
-              </w:rPr>
-              <w:t>.</w:t>
+              <w:rPr>
+                <w:color w:val="002060"/>
+              </w:rPr>
+            </w:pPr>
+            <w:r>
+              <w:rPr>
+                <w:color w:val="002060"/>
+              </w:rPr>
+              <w:t>Ninguna</w:t>
             </w:r>
           </w:p>
         </w:tc>
@@ -2357,7 +738,6 @@
                 <w:bCs/>
                 <w:color w:val="C00000"/>
               </w:rPr>
-              <w:lastRenderedPageBreak/>
               <w:t>Extensiones</w:t>
             </w:r>
           </w:p>
@@ -2391,7 +771,8 @@
     <w:p>
       <w:pPr>
         <w:rPr>
-          <w:color w:val="002060"/>
+          <w:b/>
+          <w:color w:val="C00000"/>
         </w:rPr>
       </w:pPr>
     </w:p>
@@ -2426,7 +807,7 @@
           <w:sz w:val="28"/>
           <w:szCs w:val="24"/>
         </w:rPr>
-        <w:t xml:space="preserve">N CASO DE USO </w:t>
+        <w:t>N CASO D</w:t>
       </w:r>
       <w:r>
         <w:rPr>
@@ -2437,7 +818,7 @@
           <w:sz w:val="28"/>
           <w:szCs w:val="24"/>
         </w:rPr>
-        <w:t>VISUALIZAR MI APP RECETA</w:t>
+        <w:t xml:space="preserve">E USO LISTADO COMIDAS TÍPICAS </w:t>
       </w:r>
     </w:p>
     <w:tbl>
@@ -2502,7 +883,7 @@
                 <w:b/>
                 <w:color w:val="002060"/>
               </w:rPr>
-              <w:t>Visualizar mi app receta</w:t>
+              <w:t xml:space="preserve">Listado comidas típicas </w:t>
             </w:r>
           </w:p>
         </w:tc>
@@ -2566,7 +947,7 @@
                 <w:sz w:val="24"/>
                 <w:szCs w:val="24"/>
               </w:rPr>
-              <w:t>El usuario puede iniciar la Visualización</w:t>
+              <w:t>El listado de comidas permite al usuario escoger las comidas típicas dentro del departamento que desee</w:t>
             </w:r>
             <w:r>
               <w:rPr>
@@ -2575,38 +956,7 @@
                 <w:sz w:val="24"/>
                 <w:szCs w:val="24"/>
               </w:rPr>
-              <w:t xml:space="preserve"> de la receta paso a paso. El usuario podrá avanzar e ir atrás en cada uno</w:t>
-            </w:r>
-          </w:p>
-          <w:p>
-            <w:pPr>
-              <w:autoSpaceDE w:val="0"/>
-              <w:autoSpaceDN w:val="0"/>
-              <w:adjustRightInd w:val="0"/>
-              <w:rPr>
-                <w:rFonts w:ascii="Calibri" w:hAnsi="Calibri" w:cs="Calibri"/>
-                <w:color w:val="002060"/>
-                <w:sz w:val="24"/>
-                <w:szCs w:val="24"/>
-              </w:rPr>
-            </w:pPr>
-            <w:r>
-              <w:rPr>
-                <w:rFonts w:ascii="Calibri" w:hAnsi="Calibri" w:cs="Calibri"/>
-                <w:color w:val="002060"/>
-                <w:sz w:val="24"/>
-                <w:szCs w:val="24"/>
-              </w:rPr>
-              <w:t>De</w:t>
-            </w:r>
-            <w:r>
-              <w:rPr>
-                <w:rFonts w:ascii="Calibri" w:hAnsi="Calibri" w:cs="Calibri"/>
-                <w:color w:val="002060"/>
-                <w:sz w:val="24"/>
-                <w:szCs w:val="24"/>
-              </w:rPr>
-              <w:t xml:space="preserve"> los pasos.</w:t>
+              <w:t>.</w:t>
             </w:r>
           </w:p>
         </w:tc>
@@ -2673,7 +1023,33 @@
                 <w:sz w:val="24"/>
                 <w:szCs w:val="24"/>
               </w:rPr>
-              <w:t>.</w:t>
+              <w:t xml:space="preserve"> y </w:t>
+            </w:r>
+            <w:r>
+              <w:rPr>
+                <w:rFonts w:ascii="Calibri" w:hAnsi="Calibri" w:cs="Calibri"/>
+                <w:color w:val="002060"/>
+                <w:sz w:val="24"/>
+                <w:szCs w:val="24"/>
+              </w:rPr>
+              <w:t xml:space="preserve">dispositivo </w:t>
+            </w:r>
+            <w:r>
+              <w:rPr>
+                <w:rFonts w:ascii="Calibri" w:hAnsi="Calibri" w:cs="Calibri"/>
+                <w:color w:val="002060"/>
+                <w:sz w:val="24"/>
+                <w:szCs w:val="24"/>
+              </w:rPr>
+              <w:t>móvil</w:t>
+            </w:r>
+            <w:r>
+              <w:rPr>
+                <w:rFonts w:ascii="Calibri" w:hAnsi="Calibri" w:cs="Calibri"/>
+                <w:sz w:val="24"/>
+                <w:szCs w:val="24"/>
+              </w:rPr>
+              <w:t xml:space="preserve"> </w:t>
             </w:r>
           </w:p>
         </w:tc>
@@ -2726,22 +1102,59 @@
             </w:pPr>
             <w:r>
               <w:rPr>
-                <w:rFonts w:ascii="Calibri" w:hAnsi="Calibri" w:cs="Calibri"/>
-                <w:color w:val="002060"/>
-                <w:sz w:val="24"/>
-                <w:szCs w:val="24"/>
-              </w:rPr>
-              <w:t>El usuario ha buscado previamente una receta</w:t>
-            </w:r>
-            <w:r>
-              <w:rPr>
-                <w:rFonts w:ascii="Calibri" w:hAnsi="Calibri" w:cs="Calibri"/>
-                <w:color w:val="002060"/>
-                <w:sz w:val="24"/>
-                <w:szCs w:val="24"/>
-              </w:rPr>
-              <w:t>.</w:t>
-            </w:r>
+                <w:color w:val="002060"/>
+              </w:rPr>
+              <w:t>Ingresar primero a lista de Departamentos.</w:t>
+            </w:r>
+          </w:p>
+        </w:tc>
+      </w:tr>
+      <w:tr>
+        <w:trPr>
+          <w:trHeight w:val="444"/>
+        </w:trPr>
+        <w:tc>
+          <w:tcPr>
+            <w:tcW w:w="2686" w:type="dxa"/>
+            <w:tcBorders>
+              <w:top w:val="double" w:sz="4" w:space="0" w:color="ED7D31" w:themeColor="accent2"/>
+              <w:left w:val="double" w:sz="4" w:space="0" w:color="ED7D31" w:themeColor="accent2"/>
+              <w:bottom w:val="double" w:sz="4" w:space="0" w:color="ED7D31" w:themeColor="accent2"/>
+              <w:right w:val="double" w:sz="4" w:space="0" w:color="ED7D31" w:themeColor="accent2"/>
+            </w:tcBorders>
+          </w:tcPr>
+          <w:p>
+            <w:pPr>
+              <w:rPr>
+                <w:color w:val="C00000"/>
+              </w:rPr>
+            </w:pPr>
+            <w:r>
+              <w:rPr>
+                <w:rFonts w:ascii="Helvetica-Bold" w:hAnsi="Helvetica-Bold" w:cs="Helvetica-Bold"/>
+                <w:bCs/>
+                <w:color w:val="C00000"/>
+              </w:rPr>
+              <w:t>Poscondiciones</w:t>
+            </w:r>
+          </w:p>
+        </w:tc>
+        <w:tc>
+          <w:tcPr>
+            <w:tcW w:w="5788" w:type="dxa"/>
+            <w:tcBorders>
+              <w:top w:val="double" w:sz="4" w:space="0" w:color="ED7D31" w:themeColor="accent2"/>
+              <w:left w:val="double" w:sz="4" w:space="0" w:color="ED7D31" w:themeColor="accent2"/>
+              <w:bottom w:val="double" w:sz="4" w:space="0" w:color="ED7D31" w:themeColor="accent2"/>
+              <w:right w:val="double" w:sz="4" w:space="0" w:color="ED7D31" w:themeColor="accent2"/>
+            </w:tcBorders>
+          </w:tcPr>
+          <w:p>
+            <w:pPr>
+              <w:rPr>
+                <w:color w:val="002060"/>
+              </w:rPr>
+            </w:pPr>
           </w:p>
         </w:tc>
       </w:tr>
@@ -2790,18 +1203,25 @@
               <w:pStyle w:val="Prrafodelista"/>
               <w:numPr>
                 <w:ilvl w:val="0"/>
-                <w:numId w:val="7"/>
+                <w:numId w:val="1"/>
               </w:numPr>
               <w:autoSpaceDE w:val="0"/>
               <w:autoSpaceDN w:val="0"/>
               <w:adjustRightInd w:val="0"/>
               <w:rPr>
+                <w:rFonts w:ascii="Helvetica" w:hAnsi="Helvetica" w:cs="Helvetica"/>
+                <w:color w:val="002060"/>
+              </w:rPr>
+            </w:pPr>
+            <w:r>
+              <w:rPr>
                 <w:rFonts w:ascii="Calibri" w:hAnsi="Calibri" w:cs="Calibri"/>
                 <w:color w:val="002060"/>
                 <w:sz w:val="24"/>
                 <w:szCs w:val="24"/>
               </w:rPr>
-            </w:pPr>
+              <w:t xml:space="preserve">El usuario pulsa </w:t>
+            </w:r>
             <w:r>
               <w:rPr>
                 <w:rFonts w:ascii="Calibri" w:hAnsi="Calibri" w:cs="Calibri"/>
@@ -2809,7 +1229,7 @@
                 <w:sz w:val="24"/>
                 <w:szCs w:val="24"/>
               </w:rPr>
-              <w:t>imagen con los ingredientes de la receta</w:t>
+              <w:t>en la opción del departamento la aplicación mostrara una lista de comidas típicas.</w:t>
             </w:r>
           </w:p>
           <w:p>
@@ -2817,18 +1237,25 @@
               <w:pStyle w:val="Prrafodelista"/>
               <w:numPr>
                 <w:ilvl w:val="0"/>
-                <w:numId w:val="7"/>
+                <w:numId w:val="1"/>
               </w:numPr>
               <w:autoSpaceDE w:val="0"/>
               <w:autoSpaceDN w:val="0"/>
               <w:adjustRightInd w:val="0"/>
               <w:rPr>
+                <w:rFonts w:ascii="Helvetica" w:hAnsi="Helvetica" w:cs="Helvetica"/>
+                <w:color w:val="002060"/>
+              </w:rPr>
+            </w:pPr>
+            <w:r>
+              <w:rPr>
                 <w:rFonts w:ascii="Calibri" w:hAnsi="Calibri" w:cs="Calibri"/>
                 <w:color w:val="002060"/>
                 <w:sz w:val="24"/>
                 <w:szCs w:val="24"/>
               </w:rPr>
-            </w:pPr>
+              <w:t xml:space="preserve">El usuario podrá ingresar a una de las opciones de la lista de comidas típicas del departamento ya </w:t>
+            </w:r>
             <w:r>
               <w:rPr>
                 <w:rFonts w:ascii="Calibri" w:hAnsi="Calibri" w:cs="Calibri"/>
@@ -2836,62 +1263,19 @@
                 <w:sz w:val="24"/>
                 <w:szCs w:val="24"/>
               </w:rPr>
-              <w:t>listado de ingredientes de la receta</w:t>
-            </w:r>
-          </w:p>
-          <w:p>
-            <w:pPr>
-              <w:pStyle w:val="Prrafodelista"/>
-              <w:numPr>
-                <w:ilvl w:val="0"/>
-                <w:numId w:val="7"/>
-              </w:numPr>
+              <w:t>pulsado anteriormente.</w:t>
+            </w:r>
+          </w:p>
+          <w:p>
+            <w:pPr>
               <w:autoSpaceDE w:val="0"/>
               <w:autoSpaceDN w:val="0"/>
               <w:adjustRightInd w:val="0"/>
               <w:rPr>
-                <w:rFonts w:ascii="Calibri" w:hAnsi="Calibri" w:cs="Calibri"/>
-                <w:color w:val="002060"/>
-                <w:sz w:val="24"/>
-                <w:szCs w:val="24"/>
-              </w:rPr>
-            </w:pPr>
-            <w:r>
-              <w:rPr>
-                <w:rFonts w:ascii="Calibri" w:hAnsi="Calibri" w:cs="Calibri"/>
-                <w:color w:val="002060"/>
-                <w:sz w:val="24"/>
-                <w:szCs w:val="24"/>
-              </w:rPr>
-              <w:t>icono de crear lista de la compra relacionada</w:t>
-            </w:r>
-          </w:p>
-          <w:p>
-            <w:pPr>
-              <w:pStyle w:val="Prrafodelista"/>
-              <w:numPr>
-                <w:ilvl w:val="0"/>
-                <w:numId w:val="7"/>
-              </w:numPr>
-              <w:autoSpaceDE w:val="0"/>
-              <w:autoSpaceDN w:val="0"/>
-              <w:adjustRightInd w:val="0"/>
-              <w:rPr>
-                <w:rFonts w:ascii="Calibri" w:hAnsi="Calibri" w:cs="Calibri"/>
-                <w:color w:val="002060"/>
-                <w:sz w:val="24"/>
-                <w:szCs w:val="24"/>
-              </w:rPr>
-            </w:pPr>
-            <w:r>
-              <w:rPr>
-                <w:rFonts w:ascii="Calibri" w:hAnsi="Calibri" w:cs="Calibri"/>
-                <w:color w:val="002060"/>
-                <w:sz w:val="24"/>
-                <w:szCs w:val="24"/>
-              </w:rPr>
-              <w:t>botón de siguiente para avanzar en la receta</w:t>
-            </w:r>
+                <w:rFonts w:ascii="Helvetica" w:hAnsi="Helvetica" w:cs="Helvetica"/>
+                <w:color w:val="002060"/>
+              </w:rPr>
+            </w:pPr>
           </w:p>
         </w:tc>
       </w:tr>
@@ -2937,183 +1321,10 @@
           </w:tcPr>
           <w:p>
             <w:pPr>
-              <w:pStyle w:val="Prrafodelista"/>
-              <w:numPr>
-                <w:ilvl w:val="0"/>
-                <w:numId w:val="8"/>
-              </w:numPr>
-              <w:autoSpaceDE w:val="0"/>
-              <w:autoSpaceDN w:val="0"/>
-              <w:adjustRightInd w:val="0"/>
-              <w:rPr>
-                <w:rFonts w:cs="Calibri,Italic"/>
-                <w:iCs/>
-                <w:color w:val="002060"/>
-                <w:szCs w:val="24"/>
-              </w:rPr>
-            </w:pPr>
-            <w:r>
-              <w:rPr>
-                <w:rFonts w:cs="Calibri,Italic"/>
-                <w:iCs/>
-                <w:color w:val="002060"/>
-                <w:szCs w:val="24"/>
-              </w:rPr>
-              <w:t>El sistema muestra dos opciones para crear la lista, li</w:t>
-            </w:r>
-            <w:r>
-              <w:rPr>
-                <w:rFonts w:cs="Calibri,Italic"/>
-                <w:iCs/>
-                <w:color w:val="002060"/>
-                <w:szCs w:val="24"/>
-              </w:rPr>
-              <w:t>sta completa con todos</w:t>
-            </w:r>
-            <w:r>
-              <w:rPr>
-                <w:rFonts w:cs="Calibri,Italic"/>
-                <w:iCs/>
-                <w:color w:val="002060"/>
-                <w:szCs w:val="24"/>
-              </w:rPr>
-              <w:t xml:space="preserve"> </w:t>
-            </w:r>
-            <w:r>
-              <w:rPr>
-                <w:rFonts w:cs="Calibri,Italic"/>
-                <w:iCs/>
-                <w:color w:val="002060"/>
-                <w:szCs w:val="24"/>
-              </w:rPr>
-              <w:t>los ingredientes de la receta o sólo los ingredientes que no tenemos en la</w:t>
-            </w:r>
-            <w:r>
-              <w:rPr>
-                <w:rFonts w:cs="Calibri,Italic"/>
-                <w:iCs/>
-                <w:color w:val="002060"/>
-                <w:szCs w:val="24"/>
-              </w:rPr>
-              <w:t xml:space="preserve"> </w:t>
-            </w:r>
-            <w:r>
-              <w:rPr>
-                <w:rFonts w:cs="Calibri,Italic"/>
-                <w:iCs/>
-                <w:color w:val="002060"/>
-                <w:szCs w:val="24"/>
-              </w:rPr>
-              <w:t>nevera</w:t>
-            </w:r>
-          </w:p>
-          <w:p>
-            <w:pPr>
-              <w:pStyle w:val="Prrafodelista"/>
-              <w:numPr>
-                <w:ilvl w:val="0"/>
-                <w:numId w:val="8"/>
-              </w:numPr>
-              <w:autoSpaceDE w:val="0"/>
-              <w:autoSpaceDN w:val="0"/>
-              <w:adjustRightInd w:val="0"/>
-              <w:rPr>
-                <w:rFonts w:cs="Calibri,Italic"/>
-                <w:iCs/>
-                <w:color w:val="002060"/>
-                <w:szCs w:val="24"/>
-              </w:rPr>
-            </w:pPr>
-            <w:r>
-              <w:rPr>
-                <w:rFonts w:cs="Calibri,Italic"/>
-                <w:iCs/>
-                <w:color w:val="002060"/>
-                <w:szCs w:val="24"/>
-              </w:rPr>
-              <w:t>El usuario selecciona una de las dos opciones</w:t>
-            </w:r>
-          </w:p>
-          <w:p>
-            <w:pPr>
-              <w:pStyle w:val="Prrafodelista"/>
-              <w:numPr>
-                <w:ilvl w:val="0"/>
-                <w:numId w:val="8"/>
-              </w:numPr>
-              <w:autoSpaceDE w:val="0"/>
-              <w:autoSpaceDN w:val="0"/>
-              <w:adjustRightInd w:val="0"/>
-              <w:rPr>
-                <w:rFonts w:cs="Calibri,Italic"/>
-                <w:iCs/>
-                <w:color w:val="002060"/>
-                <w:szCs w:val="24"/>
-              </w:rPr>
-            </w:pPr>
-            <w:r>
-              <w:rPr>
-                <w:rFonts w:cs="Calibri,Italic"/>
-                <w:iCs/>
-                <w:color w:val="002060"/>
-                <w:szCs w:val="24"/>
-              </w:rPr>
-              <w:t>El sistema crea una lista de la compra con los ingredientes de la receta según</w:t>
-            </w:r>
-          </w:p>
-          <w:p>
-            <w:pPr>
-              <w:rPr>
-                <w:color w:val="002060"/>
-              </w:rPr>
-            </w:pPr>
-            <w:r>
-              <w:rPr>
-                <w:rFonts w:cs="Calibri,Italic"/>
-                <w:iCs/>
-                <w:color w:val="002060"/>
-                <w:szCs w:val="24"/>
-              </w:rPr>
-              <w:t xml:space="preserve">          </w:t>
-            </w:r>
-            <w:r>
-              <w:rPr>
-                <w:rFonts w:cs="Calibri,Italic"/>
-                <w:iCs/>
-                <w:color w:val="002060"/>
-                <w:szCs w:val="24"/>
-              </w:rPr>
-              <w:t xml:space="preserve">    </w:t>
-            </w:r>
-            <w:r>
-              <w:rPr>
-                <w:rFonts w:cs="Calibri,Italic"/>
-                <w:iCs/>
-                <w:color w:val="002060"/>
-                <w:szCs w:val="24"/>
-              </w:rPr>
-              <w:t xml:space="preserve"> </w:t>
-            </w:r>
-            <w:proofErr w:type="gramStart"/>
-            <w:r>
-              <w:rPr>
-                <w:rFonts w:cs="Calibri,Italic"/>
-                <w:iCs/>
-                <w:color w:val="002060"/>
-                <w:szCs w:val="24"/>
-              </w:rPr>
-              <w:t>la</w:t>
-            </w:r>
-            <w:proofErr w:type="gramEnd"/>
-            <w:r>
-              <w:rPr>
-                <w:rFonts w:cs="Calibri,Italic"/>
-                <w:iCs/>
-                <w:color w:val="002060"/>
-                <w:szCs w:val="24"/>
-              </w:rPr>
-              <w:t xml:space="preserve"> opción seleccionada por el usuario.</w:t>
-            </w:r>
+              <w:rPr>
+                <w:color w:val="002060"/>
+              </w:rPr>
+            </w:pPr>
           </w:p>
         </w:tc>
       </w:tr>
@@ -3145,7 +1356,7 @@
                 <w:bCs/>
                 <w:color w:val="C00000"/>
               </w:rPr>
-              <w:t xml:space="preserve"> </w:t>
+              <w:t>Inclusiones</w:t>
             </w:r>
           </w:p>
         </w:tc>
@@ -3235,9 +1446,693 @@
     <w:p>
       <w:pPr>
         <w:rPr>
+          <w:color w:val="C00000"/>
+          <w:sz w:val="28"/>
+        </w:rPr>
+      </w:pPr>
+    </w:p>
+    <w:p>
+      <w:pPr>
+        <w:rPr>
+          <w:rFonts w:cs="Helvetica-Bold"/>
+          <w:b/>
+          <w:bCs/>
+          <w:color w:val="C00000"/>
+          <w:sz w:val="28"/>
+          <w:szCs w:val="24"/>
+        </w:rPr>
+      </w:pPr>
+      <w:r>
+        <w:rPr>
+          <w:rFonts w:cs="Helvetica-Bold"/>
+          <w:b/>
+          <w:bCs/>
+          <w:color w:val="C00000"/>
+          <w:sz w:val="28"/>
+          <w:szCs w:val="24"/>
+        </w:rPr>
+        <w:t>DESCRIPCIÓ</w:t>
+      </w:r>
+      <w:r>
+        <w:rPr>
+          <w:rFonts w:cs="Helvetica-Bold"/>
+          <w:b/>
+          <w:bCs/>
+          <w:color w:val="C00000"/>
+          <w:sz w:val="28"/>
+          <w:szCs w:val="24"/>
+        </w:rPr>
+        <w:t xml:space="preserve">N CASO DE USO UBICACIÓN DE COMIDAS TÍPICAS </w:t>
+      </w:r>
+    </w:p>
+    <w:tbl>
+      <w:tblPr>
+        <w:tblStyle w:val="Tablaconcuadrcula"/>
+        <w:tblW w:w="0" w:type="auto"/>
+        <w:tblLook w:val="04A0" w:firstRow="1" w:lastRow="0" w:firstColumn="1" w:lastColumn="0" w:noHBand="0" w:noVBand="1"/>
+      </w:tblPr>
+      <w:tblGrid>
+        <w:gridCol w:w="2686"/>
+        <w:gridCol w:w="5788"/>
+      </w:tblGrid>
+      <w:tr>
+        <w:trPr>
+          <w:trHeight w:val="423"/>
+        </w:trPr>
+        <w:tc>
+          <w:tcPr>
+            <w:tcW w:w="2686" w:type="dxa"/>
+            <w:tcBorders>
+              <w:top w:val="double" w:sz="4" w:space="0" w:color="ED7D31" w:themeColor="accent2"/>
+              <w:left w:val="double" w:sz="4" w:space="0" w:color="ED7D31" w:themeColor="accent2"/>
+              <w:bottom w:val="double" w:sz="4" w:space="0" w:color="ED7D31" w:themeColor="accent2"/>
+              <w:right w:val="double" w:sz="4" w:space="0" w:color="ED7D31" w:themeColor="accent2"/>
+            </w:tcBorders>
+          </w:tcPr>
+          <w:p>
+            <w:pPr>
+              <w:rPr>
+                <w:color w:val="C00000"/>
+              </w:rPr>
+            </w:pPr>
+            <w:r>
+              <w:rPr>
+                <w:rFonts w:ascii="Helvetica-Bold" w:hAnsi="Helvetica-Bold" w:cs="Helvetica-Bold"/>
+                <w:bCs/>
+                <w:color w:val="C00000"/>
+              </w:rPr>
+              <w:t>Nombre</w:t>
+            </w:r>
+          </w:p>
+        </w:tc>
+        <w:tc>
+          <w:tcPr>
+            <w:tcW w:w="5788" w:type="dxa"/>
+            <w:tcBorders>
+              <w:top w:val="double" w:sz="4" w:space="0" w:color="ED7D31" w:themeColor="accent2"/>
+              <w:left w:val="double" w:sz="4" w:space="0" w:color="ED7D31" w:themeColor="accent2"/>
+              <w:bottom w:val="double" w:sz="4" w:space="0" w:color="ED7D31" w:themeColor="accent2"/>
+              <w:right w:val="double" w:sz="4" w:space="0" w:color="ED7D31" w:themeColor="accent2"/>
+            </w:tcBorders>
+          </w:tcPr>
+          <w:p>
+            <w:pPr>
+              <w:rPr>
+                <w:b/>
+                <w:color w:val="C00000"/>
+              </w:rPr>
+            </w:pPr>
+            <w:r>
+              <w:rPr>
+                <w:b/>
+                <w:color w:val="002060"/>
+              </w:rPr>
+              <w:t xml:space="preserve">Ubicación de comidas típicas  </w:t>
+            </w:r>
+          </w:p>
+        </w:tc>
+      </w:tr>
+      <w:tr>
+        <w:trPr>
+          <w:trHeight w:val="402"/>
+        </w:trPr>
+        <w:tc>
+          <w:tcPr>
+            <w:tcW w:w="2686" w:type="dxa"/>
+            <w:tcBorders>
+              <w:top w:val="double" w:sz="4" w:space="0" w:color="ED7D31" w:themeColor="accent2"/>
+              <w:left w:val="double" w:sz="4" w:space="0" w:color="ED7D31" w:themeColor="accent2"/>
+              <w:bottom w:val="double" w:sz="4" w:space="0" w:color="ED7D31" w:themeColor="accent2"/>
+              <w:right w:val="double" w:sz="4" w:space="0" w:color="ED7D31" w:themeColor="accent2"/>
+            </w:tcBorders>
+          </w:tcPr>
+          <w:p>
+            <w:pPr>
+              <w:rPr>
+                <w:color w:val="C00000"/>
+              </w:rPr>
+            </w:pPr>
+            <w:r>
+              <w:rPr>
+                <w:rFonts w:ascii="Helvetica-Bold" w:hAnsi="Helvetica-Bold" w:cs="Helvetica-Bold"/>
+                <w:bCs/>
+                <w:color w:val="C00000"/>
+              </w:rPr>
+              <w:t>Resumen</w:t>
+            </w:r>
+          </w:p>
+        </w:tc>
+        <w:tc>
+          <w:tcPr>
+            <w:tcW w:w="5788" w:type="dxa"/>
+            <w:tcBorders>
+              <w:top w:val="double" w:sz="4" w:space="0" w:color="ED7D31" w:themeColor="accent2"/>
+              <w:left w:val="double" w:sz="4" w:space="0" w:color="ED7D31" w:themeColor="accent2"/>
+              <w:bottom w:val="double" w:sz="4" w:space="0" w:color="ED7D31" w:themeColor="accent2"/>
+              <w:right w:val="double" w:sz="4" w:space="0" w:color="ED7D31" w:themeColor="accent2"/>
+            </w:tcBorders>
+          </w:tcPr>
+          <w:p>
+            <w:pPr>
+              <w:autoSpaceDE w:val="0"/>
+              <w:autoSpaceDN w:val="0"/>
+              <w:adjustRightInd w:val="0"/>
+              <w:rPr>
+                <w:rFonts w:ascii="Calibri" w:hAnsi="Calibri" w:cs="Calibri"/>
+                <w:color w:val="002060"/>
+                <w:sz w:val="24"/>
+                <w:szCs w:val="24"/>
+              </w:rPr>
+            </w:pPr>
+            <w:r>
+              <w:rPr>
+                <w:rFonts w:ascii="Calibri" w:hAnsi="Calibri" w:cs="Calibri"/>
+                <w:color w:val="002060"/>
+                <w:sz w:val="24"/>
+                <w:szCs w:val="24"/>
+              </w:rPr>
+              <w:t>El usuario, desde el menú principal,</w:t>
+            </w:r>
+            <w:r>
+              <w:rPr>
+                <w:rFonts w:ascii="Calibri" w:hAnsi="Calibri" w:cs="Calibri"/>
+                <w:color w:val="002060"/>
+                <w:sz w:val="24"/>
+                <w:szCs w:val="24"/>
+              </w:rPr>
+              <w:t xml:space="preserve"> podrá</w:t>
+            </w:r>
+            <w:r>
+              <w:rPr>
+                <w:rFonts w:ascii="Calibri" w:hAnsi="Calibri" w:cs="Calibri"/>
+                <w:color w:val="002060"/>
+                <w:sz w:val="24"/>
+                <w:szCs w:val="24"/>
+              </w:rPr>
+              <w:t xml:space="preserve"> selecciona</w:t>
+            </w:r>
+            <w:r>
+              <w:rPr>
+                <w:rFonts w:ascii="Calibri" w:hAnsi="Calibri" w:cs="Calibri"/>
+                <w:color w:val="002060"/>
+                <w:sz w:val="24"/>
+                <w:szCs w:val="24"/>
+              </w:rPr>
+              <w:t>r el departamento en que desea buscar la comida típica.</w:t>
+            </w:r>
+            <w:r>
+              <w:rPr>
+                <w:rFonts w:ascii="Calibri" w:hAnsi="Calibri" w:cs="Calibri"/>
+                <w:color w:val="002060"/>
+                <w:sz w:val="24"/>
+                <w:szCs w:val="24"/>
+              </w:rPr>
+              <w:t xml:space="preserve"> </w:t>
+            </w:r>
+          </w:p>
+        </w:tc>
+      </w:tr>
+      <w:tr>
+        <w:trPr>
+          <w:trHeight w:val="408"/>
+        </w:trPr>
+        <w:tc>
+          <w:tcPr>
+            <w:tcW w:w="2686" w:type="dxa"/>
+            <w:tcBorders>
+              <w:top w:val="double" w:sz="4" w:space="0" w:color="ED7D31" w:themeColor="accent2"/>
+              <w:left w:val="double" w:sz="4" w:space="0" w:color="ED7D31" w:themeColor="accent2"/>
+              <w:bottom w:val="double" w:sz="4" w:space="0" w:color="ED7D31" w:themeColor="accent2"/>
+              <w:right w:val="double" w:sz="4" w:space="0" w:color="ED7D31" w:themeColor="accent2"/>
+            </w:tcBorders>
+          </w:tcPr>
+          <w:p>
+            <w:pPr>
+              <w:rPr>
+                <w:color w:val="C00000"/>
+              </w:rPr>
+            </w:pPr>
+            <w:r>
+              <w:rPr>
+                <w:rFonts w:ascii="Helvetica-Bold" w:hAnsi="Helvetica-Bold" w:cs="Helvetica-Bold"/>
+                <w:bCs/>
+                <w:color w:val="C00000"/>
+              </w:rPr>
+              <w:t>Actores</w:t>
+            </w:r>
+          </w:p>
+        </w:tc>
+        <w:tc>
+          <w:tcPr>
+            <w:tcW w:w="5788" w:type="dxa"/>
+            <w:tcBorders>
+              <w:top w:val="double" w:sz="4" w:space="0" w:color="ED7D31" w:themeColor="accent2"/>
+              <w:left w:val="double" w:sz="4" w:space="0" w:color="ED7D31" w:themeColor="accent2"/>
+              <w:bottom w:val="double" w:sz="4" w:space="0" w:color="ED7D31" w:themeColor="accent2"/>
+              <w:right w:val="double" w:sz="4" w:space="0" w:color="ED7D31" w:themeColor="accent2"/>
+            </w:tcBorders>
+          </w:tcPr>
+          <w:p>
+            <w:pPr>
+              <w:rPr>
+                <w:color w:val="002060"/>
+              </w:rPr>
+            </w:pPr>
+            <w:r>
+              <w:rPr>
+                <w:rFonts w:ascii="Calibri" w:hAnsi="Calibri" w:cs="Calibri"/>
+                <w:color w:val="002060"/>
+                <w:sz w:val="24"/>
+                <w:szCs w:val="24"/>
+              </w:rPr>
+              <w:t>Usuario</w:t>
+            </w:r>
+            <w:r>
+              <w:rPr>
+                <w:rFonts w:ascii="Calibri" w:hAnsi="Calibri" w:cs="Calibri"/>
+                <w:color w:val="002060"/>
+                <w:sz w:val="24"/>
+                <w:szCs w:val="24"/>
+              </w:rPr>
+              <w:t xml:space="preserve"> y la aplicación móvil</w:t>
+            </w:r>
+            <w:r>
+              <w:rPr>
+                <w:rFonts w:ascii="Calibri" w:hAnsi="Calibri" w:cs="Calibri"/>
+                <w:color w:val="002060"/>
+                <w:sz w:val="24"/>
+                <w:szCs w:val="24"/>
+              </w:rPr>
+              <w:t>.</w:t>
+            </w:r>
+          </w:p>
+        </w:tc>
+      </w:tr>
+      <w:tr>
+        <w:trPr>
+          <w:trHeight w:val="413"/>
+        </w:trPr>
+        <w:tc>
+          <w:tcPr>
+            <w:tcW w:w="2686" w:type="dxa"/>
+            <w:tcBorders>
+              <w:top w:val="double" w:sz="4" w:space="0" w:color="ED7D31" w:themeColor="accent2"/>
+              <w:left w:val="double" w:sz="4" w:space="0" w:color="ED7D31" w:themeColor="accent2"/>
+              <w:bottom w:val="double" w:sz="4" w:space="0" w:color="ED7D31" w:themeColor="accent2"/>
+              <w:right w:val="double" w:sz="4" w:space="0" w:color="ED7D31" w:themeColor="accent2"/>
+            </w:tcBorders>
+          </w:tcPr>
+          <w:p>
+            <w:pPr>
+              <w:rPr>
+                <w:color w:val="C00000"/>
+              </w:rPr>
+            </w:pPr>
+            <w:r>
+              <w:rPr>
+                <w:rFonts w:ascii="Helvetica-Bold" w:hAnsi="Helvetica-Bold" w:cs="Helvetica-Bold"/>
+                <w:bCs/>
+                <w:color w:val="C00000"/>
+              </w:rPr>
+              <w:t>Precondiciones</w:t>
+            </w:r>
+          </w:p>
+        </w:tc>
+        <w:tc>
+          <w:tcPr>
+            <w:tcW w:w="5788" w:type="dxa"/>
+            <w:tcBorders>
+              <w:top w:val="double" w:sz="4" w:space="0" w:color="ED7D31" w:themeColor="accent2"/>
+              <w:left w:val="double" w:sz="4" w:space="0" w:color="ED7D31" w:themeColor="accent2"/>
+              <w:bottom w:val="double" w:sz="4" w:space="0" w:color="ED7D31" w:themeColor="accent2"/>
+              <w:right w:val="double" w:sz="4" w:space="0" w:color="ED7D31" w:themeColor="accent2"/>
+            </w:tcBorders>
+          </w:tcPr>
+          <w:p>
+            <w:pPr>
+              <w:rPr>
+                <w:color w:val="002060"/>
+              </w:rPr>
+            </w:pPr>
+            <w:r>
+              <w:rPr>
+                <w:color w:val="002060"/>
+              </w:rPr>
+              <w:t>Ingresar a la lista de Departamentos</w:t>
+            </w:r>
+            <w:r>
+              <w:rPr>
+                <w:color w:val="002060"/>
+              </w:rPr>
+              <w:t>.</w:t>
+            </w:r>
+          </w:p>
+          <w:p>
+            <w:pPr>
+              <w:rPr>
+                <w:color w:val="002060"/>
+              </w:rPr>
+            </w:pPr>
+            <w:r>
+              <w:rPr>
+                <w:color w:val="002060"/>
+              </w:rPr>
+              <w:t xml:space="preserve">Ingresar a la lista de comidas típicas </w:t>
+            </w:r>
+          </w:p>
+        </w:tc>
+      </w:tr>
+      <w:tr>
+        <w:trPr>
+          <w:trHeight w:val="1542"/>
+        </w:trPr>
+        <w:tc>
+          <w:tcPr>
+            <w:tcW w:w="2686" w:type="dxa"/>
+            <w:tcBorders>
+              <w:top w:val="double" w:sz="4" w:space="0" w:color="ED7D31" w:themeColor="accent2"/>
+              <w:left w:val="double" w:sz="4" w:space="0" w:color="ED7D31" w:themeColor="accent2"/>
+              <w:bottom w:val="double" w:sz="4" w:space="0" w:color="ED7D31" w:themeColor="accent2"/>
+              <w:right w:val="double" w:sz="4" w:space="0" w:color="ED7D31" w:themeColor="accent2"/>
+            </w:tcBorders>
+          </w:tcPr>
+          <w:p>
+            <w:pPr>
+              <w:rPr>
+                <w:color w:val="C00000"/>
+              </w:rPr>
+            </w:pPr>
+            <w:r>
+              <w:rPr>
+                <w:rFonts w:ascii="Helvetica-Bold" w:hAnsi="Helvetica-Bold" w:cs="Helvetica-Bold"/>
+                <w:bCs/>
+                <w:color w:val="C00000"/>
+              </w:rPr>
+              <w:t>Flujo normal</w:t>
+            </w:r>
+          </w:p>
+        </w:tc>
+        <w:tc>
+          <w:tcPr>
+            <w:tcW w:w="5788" w:type="dxa"/>
+            <w:tcBorders>
+              <w:top w:val="double" w:sz="4" w:space="0" w:color="ED7D31" w:themeColor="accent2"/>
+              <w:left w:val="double" w:sz="4" w:space="0" w:color="ED7D31" w:themeColor="accent2"/>
+              <w:bottom w:val="double" w:sz="4" w:space="0" w:color="ED7D31" w:themeColor="accent2"/>
+              <w:right w:val="double" w:sz="4" w:space="0" w:color="ED7D31" w:themeColor="accent2"/>
+            </w:tcBorders>
+          </w:tcPr>
+          <w:p>
+            <w:pPr>
+              <w:pStyle w:val="Prrafodelista"/>
+              <w:numPr>
+                <w:ilvl w:val="0"/>
+                <w:numId w:val="2"/>
+              </w:numPr>
+              <w:autoSpaceDE w:val="0"/>
+              <w:autoSpaceDN w:val="0"/>
+              <w:adjustRightInd w:val="0"/>
+              <w:rPr>
+                <w:rFonts w:ascii="Calibri" w:hAnsi="Calibri" w:cs="Calibri"/>
+                <w:color w:val="002060"/>
+                <w:sz w:val="24"/>
+                <w:szCs w:val="24"/>
+              </w:rPr>
+            </w:pPr>
+            <w:r>
+              <w:rPr>
+                <w:rFonts w:ascii="Calibri" w:hAnsi="Calibri" w:cs="Calibri"/>
+                <w:color w:val="002060"/>
+                <w:sz w:val="24"/>
+                <w:szCs w:val="24"/>
+              </w:rPr>
+              <w:t>El usuario pulsa en la opción de Departamento desde el menú principal.</w:t>
+            </w:r>
+          </w:p>
+          <w:p>
+            <w:pPr>
+              <w:pStyle w:val="Prrafodelista"/>
+              <w:numPr>
+                <w:ilvl w:val="0"/>
+                <w:numId w:val="2"/>
+              </w:numPr>
+              <w:autoSpaceDE w:val="0"/>
+              <w:autoSpaceDN w:val="0"/>
+              <w:adjustRightInd w:val="0"/>
+              <w:rPr>
+                <w:rFonts w:ascii="Calibri" w:hAnsi="Calibri" w:cs="Calibri"/>
+                <w:color w:val="002060"/>
+                <w:sz w:val="24"/>
+                <w:szCs w:val="24"/>
+              </w:rPr>
+            </w:pPr>
+            <w:r>
+              <w:rPr>
+                <w:rFonts w:ascii="Calibri" w:hAnsi="Calibri" w:cs="Calibri"/>
+                <w:color w:val="002060"/>
+                <w:sz w:val="24"/>
+                <w:szCs w:val="24"/>
+              </w:rPr>
+              <w:t>El usuario después de ingresar a la opción de departamento ingresara a la lista de comidas típicas</w:t>
+            </w:r>
+            <w:r>
+              <w:rPr>
+                <w:rFonts w:ascii="Calibri" w:hAnsi="Calibri" w:cs="Calibri"/>
+                <w:color w:val="002060"/>
+                <w:sz w:val="24"/>
+                <w:szCs w:val="24"/>
+              </w:rPr>
+              <w:t>.</w:t>
+            </w:r>
+          </w:p>
+          <w:p>
+            <w:pPr>
+              <w:pStyle w:val="Prrafodelista"/>
+              <w:numPr>
+                <w:ilvl w:val="0"/>
+                <w:numId w:val="2"/>
+              </w:numPr>
+              <w:autoSpaceDE w:val="0"/>
+              <w:autoSpaceDN w:val="0"/>
+              <w:adjustRightInd w:val="0"/>
+              <w:rPr>
+                <w:rFonts w:ascii="Calibri" w:hAnsi="Calibri" w:cs="Calibri"/>
+                <w:color w:val="002060"/>
+                <w:sz w:val="24"/>
+                <w:szCs w:val="24"/>
+              </w:rPr>
+            </w:pPr>
+            <w:r>
+              <w:rPr>
+                <w:rFonts w:ascii="Calibri" w:hAnsi="Calibri" w:cs="Calibri"/>
+                <w:color w:val="002060"/>
+                <w:sz w:val="24"/>
+                <w:szCs w:val="24"/>
+              </w:rPr>
+              <w:t>Seleccionara la comida típica y pulsara en ubicaciones.</w:t>
+            </w:r>
+          </w:p>
+          <w:p>
+            <w:pPr>
+              <w:pStyle w:val="Prrafodelista"/>
+              <w:numPr>
+                <w:ilvl w:val="0"/>
+                <w:numId w:val="2"/>
+              </w:numPr>
+              <w:autoSpaceDE w:val="0"/>
+              <w:autoSpaceDN w:val="0"/>
+              <w:adjustRightInd w:val="0"/>
+              <w:rPr>
+                <w:rFonts w:ascii="Calibri" w:hAnsi="Calibri" w:cs="Calibri"/>
+                <w:sz w:val="24"/>
+                <w:szCs w:val="24"/>
+              </w:rPr>
+            </w:pPr>
+            <w:r>
+              <w:rPr>
+                <w:rFonts w:ascii="Calibri" w:hAnsi="Calibri" w:cs="Calibri"/>
+                <w:color w:val="002060"/>
+                <w:sz w:val="24"/>
+                <w:szCs w:val="24"/>
+              </w:rPr>
+              <w:t>El usuario buscara él lugar donde desea consumir los platos típicos de dicho departamento</w:t>
+            </w:r>
+            <w:r>
+              <w:rPr>
+                <w:rFonts w:ascii="Calibri" w:hAnsi="Calibri" w:cs="Calibri"/>
+                <w:color w:val="002060"/>
+                <w:sz w:val="24"/>
+                <w:szCs w:val="24"/>
+              </w:rPr>
+              <w:t>.</w:t>
+            </w:r>
+          </w:p>
+        </w:tc>
+      </w:tr>
+      <w:tr>
+        <w:trPr>
+          <w:trHeight w:val="404"/>
+        </w:trPr>
+        <w:tc>
+          <w:tcPr>
+            <w:tcW w:w="2686" w:type="dxa"/>
+            <w:tcBorders>
+              <w:top w:val="double" w:sz="4" w:space="0" w:color="ED7D31" w:themeColor="accent2"/>
+              <w:left w:val="double" w:sz="4" w:space="0" w:color="ED7D31" w:themeColor="accent2"/>
+              <w:bottom w:val="double" w:sz="4" w:space="0" w:color="ED7D31" w:themeColor="accent2"/>
+              <w:right w:val="double" w:sz="4" w:space="0" w:color="ED7D31" w:themeColor="accent2"/>
+            </w:tcBorders>
+          </w:tcPr>
+          <w:p>
+            <w:pPr>
+              <w:rPr>
+                <w:color w:val="C00000"/>
+              </w:rPr>
+            </w:pPr>
+            <w:r>
+              <w:rPr>
+                <w:rFonts w:ascii="Helvetica-Bold" w:hAnsi="Helvetica-Bold" w:cs="Helvetica-Bold"/>
+                <w:bCs/>
+                <w:color w:val="C00000"/>
+              </w:rPr>
+              <w:t>Flujos alternativos</w:t>
+            </w:r>
+          </w:p>
+        </w:tc>
+        <w:tc>
+          <w:tcPr>
+            <w:tcW w:w="5788" w:type="dxa"/>
+            <w:tcBorders>
+              <w:top w:val="double" w:sz="4" w:space="0" w:color="ED7D31" w:themeColor="accent2"/>
+              <w:left w:val="double" w:sz="4" w:space="0" w:color="ED7D31" w:themeColor="accent2"/>
+              <w:bottom w:val="double" w:sz="4" w:space="0" w:color="ED7D31" w:themeColor="accent2"/>
+              <w:right w:val="double" w:sz="4" w:space="0" w:color="ED7D31" w:themeColor="accent2"/>
+            </w:tcBorders>
+          </w:tcPr>
+          <w:p>
+            <w:pPr>
+              <w:pStyle w:val="Prrafodelista"/>
+              <w:numPr>
+                <w:ilvl w:val="0"/>
+                <w:numId w:val="3"/>
+              </w:numPr>
+              <w:autoSpaceDE w:val="0"/>
+              <w:autoSpaceDN w:val="0"/>
+              <w:adjustRightInd w:val="0"/>
+              <w:rPr>
+                <w:rFonts w:cs="Calibri,Italic"/>
+                <w:iCs/>
+                <w:color w:val="002060"/>
+                <w:szCs w:val="24"/>
+              </w:rPr>
+            </w:pPr>
+            <w:r>
+              <w:rPr>
+                <w:rFonts w:cs="Calibri,Italic"/>
+                <w:iCs/>
+                <w:color w:val="002060"/>
+                <w:szCs w:val="24"/>
+              </w:rPr>
+              <w:t>El usuario pulsa el botón de Back</w:t>
+            </w:r>
+          </w:p>
+          <w:p>
+            <w:pPr>
+              <w:pStyle w:val="Prrafodelista"/>
+              <w:numPr>
+                <w:ilvl w:val="0"/>
+                <w:numId w:val="3"/>
+              </w:numPr>
+              <w:rPr>
+                <w:color w:val="002060"/>
+              </w:rPr>
+            </w:pPr>
+            <w:r>
+              <w:rPr>
+                <w:rFonts w:cs="Calibri,Italic"/>
+                <w:iCs/>
+                <w:color w:val="002060"/>
+                <w:szCs w:val="24"/>
+              </w:rPr>
+              <w:t>El sistema vuelve al menú principal</w:t>
+            </w:r>
+            <w:r>
+              <w:rPr>
+                <w:rFonts w:cs="Calibri"/>
+                <w:color w:val="002060"/>
+                <w:szCs w:val="24"/>
+              </w:rPr>
+              <w:t>.</w:t>
+            </w:r>
+          </w:p>
+        </w:tc>
+      </w:tr>
+      <w:tr>
+        <w:trPr>
+          <w:trHeight w:val="404"/>
+        </w:trPr>
+        <w:tc>
+          <w:tcPr>
+            <w:tcW w:w="2686" w:type="dxa"/>
+            <w:tcBorders>
+              <w:top w:val="double" w:sz="4" w:space="0" w:color="ED7D31" w:themeColor="accent2"/>
+              <w:left w:val="double" w:sz="4" w:space="0" w:color="ED7D31" w:themeColor="accent2"/>
+              <w:bottom w:val="double" w:sz="4" w:space="0" w:color="ED7D31" w:themeColor="accent2"/>
+              <w:right w:val="double" w:sz="4" w:space="0" w:color="ED7D31" w:themeColor="accent2"/>
+            </w:tcBorders>
+          </w:tcPr>
+          <w:p>
+            <w:pPr>
+              <w:rPr>
+                <w:rFonts w:ascii="Helvetica-Bold" w:hAnsi="Helvetica-Bold" w:cs="Helvetica-Bold"/>
+                <w:bCs/>
+                <w:color w:val="C00000"/>
+              </w:rPr>
+            </w:pPr>
+            <w:r>
+              <w:rPr>
+                <w:rFonts w:ascii="Helvetica-Bold" w:hAnsi="Helvetica-Bold" w:cs="Helvetica-Bold"/>
+                <w:bCs/>
+                <w:color w:val="C00000"/>
+              </w:rPr>
+              <w:t>Inclusiones</w:t>
+            </w:r>
+          </w:p>
+        </w:tc>
+        <w:tc>
+          <w:tcPr>
+            <w:tcW w:w="5788" w:type="dxa"/>
+            <w:tcBorders>
+              <w:top w:val="double" w:sz="4" w:space="0" w:color="ED7D31" w:themeColor="accent2"/>
+              <w:left w:val="double" w:sz="4" w:space="0" w:color="ED7D31" w:themeColor="accent2"/>
+              <w:bottom w:val="double" w:sz="4" w:space="0" w:color="ED7D31" w:themeColor="accent2"/>
+              <w:right w:val="double" w:sz="4" w:space="0" w:color="ED7D31" w:themeColor="accent2"/>
+            </w:tcBorders>
+          </w:tcPr>
+          <w:p>
+            <w:pPr>
+              <w:rPr>
+                <w:color w:val="002060"/>
+              </w:rPr>
+            </w:pPr>
+            <w:r>
+              <w:rPr>
+                <w:color w:val="002060"/>
+              </w:rPr>
+              <w:t>Ninguna</w:t>
+            </w:r>
+          </w:p>
+        </w:tc>
+      </w:tr>
+    </w:tbl>
+    <w:p>
+      <w:pPr>
+        <w:rPr>
           <w:color w:val="002060"/>
         </w:rPr>
       </w:pPr>
+      <w:bookmarkStart w:id="0" w:name="_GoBack"/>
+      <w:bookmarkEnd w:id="0"/>
     </w:p>
     <w:sectPr>
       <w:pgSz w:w="11906" w:h="16838"/>
@@ -3251,7 +2146,7 @@
 
 <file path=word/numbering.xml><?xml version="1.0" encoding="utf-8"?>
 <w:numbering xmlns:wpc="http://schemas.microsoft.com/office/word/2010/wordprocessingCanvas" xmlns:mc="http://schemas.openxmlformats.org/markup-compatibility/2006" xmlns:o="urn:schemas-microsoft-com:office:office" xmlns:r="http://schemas.openxmlformats.org/officeDocument/2006/relationships" xmlns:m="http://schemas.openxmlformats.org/officeDocument/2006/math" xmlns:v="urn:schemas-microsoft-com:vml" xmlns:wp14="http://schemas.microsoft.com/office/word/2010/wordprocessingDrawing" xmlns:wp="http://schemas.openxmlformats.org/drawingml/2006/wordprocessingDrawing" xmlns:w10="urn:schemas-microsoft-com:office:word" xmlns:w="http://schemas.openxmlformats.org/wordprocessingml/2006/main" xmlns:w14="http://schemas.microsoft.com/office/word/2010/wordml" xmlns:w15="http://schemas.microsoft.com/office/word/2012/wordml" xmlns:wpg="http://schemas.microsoft.com/office/word/2010/wordprocessingGroup" xmlns:wpi="http://schemas.microsoft.com/office/word/2010/wordprocessingInk" xmlns:wne="http://schemas.microsoft.com/office/word/2006/wordml" xmlns:wps="http://schemas.microsoft.com/office/word/2010/wordprocessingShape" mc:Ignorable="w14 w15 wp14">
-  <w:abstractNum w:abstractNumId="0" w15:restartNumberingAfterBreak="0">
+  <w:abstractNum w:abstractNumId="0">
     <w:nsid w:val="07364C85"/>
     <w:multiLevelType w:val="hybridMultilevel"/>
     <w:tmpl w:val="BFEEAC72"/>
@@ -3364,7 +2259,7 @@
       </w:rPr>
     </w:lvl>
   </w:abstractNum>
-  <w:abstractNum w:abstractNumId="1" w15:restartNumberingAfterBreak="0">
+  <w:abstractNum w:abstractNumId="1">
     <w:nsid w:val="0BDB7230"/>
     <w:multiLevelType w:val="multilevel"/>
     <w:tmpl w:val="CEBCB230"/>
@@ -3477,7 +2372,7 @@
       </w:rPr>
     </w:lvl>
   </w:abstractNum>
-  <w:abstractNum w:abstractNumId="2" w15:restartNumberingAfterBreak="0">
+  <w:abstractNum w:abstractNumId="2">
     <w:nsid w:val="3AF80076"/>
     <w:multiLevelType w:val="hybridMultilevel"/>
     <w:tmpl w:val="A534517A"/>
@@ -3590,7 +2485,7 @@
       </w:rPr>
     </w:lvl>
   </w:abstractNum>
-  <w:abstractNum w:abstractNumId="3" w15:restartNumberingAfterBreak="0">
+  <w:abstractNum w:abstractNumId="3">
     <w:nsid w:val="55CA78A1"/>
     <w:multiLevelType w:val="hybridMultilevel"/>
     <w:tmpl w:val="F86CF7A0"/>
@@ -3703,7 +2598,7 @@
       </w:rPr>
     </w:lvl>
   </w:abstractNum>
-  <w:abstractNum w:abstractNumId="4" w15:restartNumberingAfterBreak="0">
+  <w:abstractNum w:abstractNumId="4">
     <w:nsid w:val="679621BD"/>
     <w:multiLevelType w:val="hybridMultilevel"/>
     <w:tmpl w:val="DA14D256"/>
@@ -3816,7 +2711,7 @@
       </w:rPr>
     </w:lvl>
   </w:abstractNum>
-  <w:abstractNum w:abstractNumId="5" w15:restartNumberingAfterBreak="0">
+  <w:abstractNum w:abstractNumId="5">
     <w:nsid w:val="69F10A3F"/>
     <w:multiLevelType w:val="hybridMultilevel"/>
     <w:tmpl w:val="0270DFBE"/>
@@ -3930,7 +2825,7 @@
       </w:rPr>
     </w:lvl>
   </w:abstractNum>
-  <w:abstractNum w:abstractNumId="6" w15:restartNumberingAfterBreak="0">
+  <w:abstractNum w:abstractNumId="6">
     <w:nsid w:val="6E4223BE"/>
     <w:multiLevelType w:val="hybridMultilevel"/>
     <w:tmpl w:val="CAAA9864"/>
@@ -4043,7 +2938,7 @@
       </w:rPr>
     </w:lvl>
   </w:abstractNum>
-  <w:abstractNum w:abstractNumId="7" w15:restartNumberingAfterBreak="0">
+  <w:abstractNum w:abstractNumId="7">
     <w:nsid w:val="743D06AA"/>
     <w:multiLevelType w:val="hybridMultilevel"/>
     <w:tmpl w:val="2B2EDC5E"/>
@@ -4613,6 +3508,7 @@
       <w:spacing w:after="0" w:line="240" w:lineRule="auto"/>
     </w:pPr>
     <w:tblPr>
+      <w:tblInd w:w="0" w:type="dxa"/>
       <w:tblBorders>
         <w:top w:val="single" w:sz="4" w:space="0" w:color="auto"/>
         <w:left w:val="single" w:sz="4" w:space="0" w:color="auto"/>
@@ -4621,6 +3517,12 @@
         <w:insideH w:val="single" w:sz="4" w:space="0" w:color="auto"/>
         <w:insideV w:val="single" w:sz="4" w:space="0" w:color="auto"/>
       </w:tblBorders>
+      <w:tblCellMar>
+        <w:top w:w="0" w:type="dxa"/>
+        <w:left w:w="108" w:type="dxa"/>
+        <w:bottom w:w="0" w:type="dxa"/>
+        <w:right w:w="108" w:type="dxa"/>
+      </w:tblCellMar>
     </w:tblPr>
   </w:style>
   <w:style w:type="paragraph" w:styleId="Prrafodelista">

--- a/AppCaso_Uso.docx
+++ b/AppCaso_Uso.docx
@@ -28,16 +28,8 @@
         </w:rPr>
         <w:t>CASO DE USO APP RECETA (COCINA)</w:t>
       </w:r>
-    </w:p>
-    <w:p>
-      <w:pPr>
-        <w:jc w:val="center"/>
-        <w:rPr>
-          <w:b/>
-          <w:color w:val="C00000"/>
-          <w:sz w:val="28"/>
-        </w:rPr>
-      </w:pPr>
+      <w:bookmarkStart w:id="0" w:name="_GoBack"/>
+      <w:bookmarkEnd w:id="0"/>
     </w:p>
     <w:p>
       <w:pPr>
@@ -83,10 +75,10 @@
           <w:lang w:eastAsia="es-ES"/>
         </w:rPr>
         <w:drawing>
-          <wp:inline distT="0" distB="0" distL="0" distR="0" wp14:anchorId="1D423702" wp14:editId="104518BA">
-            <wp:extent cx="4333875" cy="2871290"/>
-            <wp:effectExtent l="19050" t="19050" r="9525" b="24765"/>
-            <wp:docPr id="2" name="Imagen 2"/>
+          <wp:inline distT="0" distB="0" distL="0" distR="0">
+            <wp:extent cx="5400040" cy="3620135"/>
+            <wp:effectExtent l="0" t="0" r="0" b="0"/>
+            <wp:docPr id="1" name="Imagen 1"/>
             <wp:cNvGraphicFramePr>
               <a:graphicFrameLocks xmlns:a="http://schemas.openxmlformats.org/drawingml/2006/main" noChangeAspect="1"/>
             </wp:cNvGraphicFramePr>
@@ -94,7 +86,7 @@
               <a:graphicData uri="http://schemas.openxmlformats.org/drawingml/2006/picture">
                 <pic:pic xmlns:pic="http://schemas.openxmlformats.org/drawingml/2006/picture">
                   <pic:nvPicPr>
-                    <pic:cNvPr id="2" name="E3CC9C8.tmp"/>
+                    <pic:cNvPr id="1" name="3908557.tmp"/>
                     <pic:cNvPicPr/>
                   </pic:nvPicPr>
                   <pic:blipFill>
@@ -112,19 +104,11 @@
                   <pic:spPr>
                     <a:xfrm>
                       <a:off x="0" y="0"/>
-                      <a:ext cx="4333875" cy="2871290"/>
+                      <a:ext cx="5400040" cy="3620135"/>
                     </a:xfrm>
                     <a:prstGeom prst="rect">
                       <a:avLst/>
                     </a:prstGeom>
-                    <a:ln w="19050">
-                      <a:solidFill>
-                        <a:schemeClr val="accent4">
-                          <a:lumMod val="60000"/>
-                          <a:lumOff val="40000"/>
-                        </a:schemeClr>
-                      </a:solidFill>
-                    </a:ln>
                   </pic:spPr>
                 </pic:pic>
               </a:graphicData>
@@ -132,22 +116,6 @@
           </wp:inline>
         </w:drawing>
       </w:r>
-    </w:p>
-    <w:p>
-      <w:pPr>
-        <w:rPr>
-          <w:b/>
-          <w:color w:val="002060"/>
-        </w:rPr>
-      </w:pPr>
-    </w:p>
-    <w:p>
-      <w:pPr>
-        <w:rPr>
-          <w:b/>
-          <w:color w:val="002060"/>
-        </w:rPr>
-      </w:pPr>
     </w:p>
     <w:p>
       <w:pPr>
@@ -240,12 +208,6 @@
         <w:tc>
           <w:tcPr>
             <w:tcW w:w="2686" w:type="dxa"/>
-            <w:tcBorders>
-              <w:top w:val="double" w:sz="4" w:space="0" w:color="ED7D31" w:themeColor="accent2"/>
-              <w:left w:val="double" w:sz="4" w:space="0" w:color="ED7D31" w:themeColor="accent2"/>
-              <w:bottom w:val="double" w:sz="4" w:space="0" w:color="ED7D31" w:themeColor="accent2"/>
-              <w:right w:val="double" w:sz="4" w:space="0" w:color="ED7D31" w:themeColor="accent2"/>
-            </w:tcBorders>
           </w:tcPr>
           <w:p>
             <w:pPr>
@@ -266,12 +228,6 @@
         <w:tc>
           <w:tcPr>
             <w:tcW w:w="5788" w:type="dxa"/>
-            <w:tcBorders>
-              <w:top w:val="double" w:sz="4" w:space="0" w:color="ED7D31" w:themeColor="accent2"/>
-              <w:left w:val="double" w:sz="4" w:space="0" w:color="ED7D31" w:themeColor="accent2"/>
-              <w:bottom w:val="double" w:sz="4" w:space="0" w:color="ED7D31" w:themeColor="accent2"/>
-              <w:right w:val="double" w:sz="4" w:space="0" w:color="ED7D31" w:themeColor="accent2"/>
-            </w:tcBorders>
           </w:tcPr>
           <w:p>
             <w:pPr>
@@ -297,12 +253,6 @@
         <w:tc>
           <w:tcPr>
             <w:tcW w:w="2686" w:type="dxa"/>
-            <w:tcBorders>
-              <w:top w:val="double" w:sz="4" w:space="0" w:color="ED7D31" w:themeColor="accent2"/>
-              <w:left w:val="double" w:sz="4" w:space="0" w:color="ED7D31" w:themeColor="accent2"/>
-              <w:bottom w:val="double" w:sz="4" w:space="0" w:color="ED7D31" w:themeColor="accent2"/>
-              <w:right w:val="double" w:sz="4" w:space="0" w:color="ED7D31" w:themeColor="accent2"/>
-            </w:tcBorders>
           </w:tcPr>
           <w:p>
             <w:pPr>
@@ -323,12 +273,6 @@
         <w:tc>
           <w:tcPr>
             <w:tcW w:w="5788" w:type="dxa"/>
-            <w:tcBorders>
-              <w:top w:val="double" w:sz="4" w:space="0" w:color="ED7D31" w:themeColor="accent2"/>
-              <w:left w:val="double" w:sz="4" w:space="0" w:color="ED7D31" w:themeColor="accent2"/>
-              <w:bottom w:val="double" w:sz="4" w:space="0" w:color="ED7D31" w:themeColor="accent2"/>
-              <w:right w:val="double" w:sz="4" w:space="0" w:color="ED7D31" w:themeColor="accent2"/>
-            </w:tcBorders>
           </w:tcPr>
           <w:p>
             <w:pPr>
@@ -371,12 +315,6 @@
         <w:tc>
           <w:tcPr>
             <w:tcW w:w="2686" w:type="dxa"/>
-            <w:tcBorders>
-              <w:top w:val="double" w:sz="4" w:space="0" w:color="ED7D31" w:themeColor="accent2"/>
-              <w:left w:val="double" w:sz="4" w:space="0" w:color="ED7D31" w:themeColor="accent2"/>
-              <w:bottom w:val="double" w:sz="4" w:space="0" w:color="ED7D31" w:themeColor="accent2"/>
-              <w:right w:val="double" w:sz="4" w:space="0" w:color="ED7D31" w:themeColor="accent2"/>
-            </w:tcBorders>
           </w:tcPr>
           <w:p>
             <w:pPr>
@@ -397,12 +335,6 @@
         <w:tc>
           <w:tcPr>
             <w:tcW w:w="5788" w:type="dxa"/>
-            <w:tcBorders>
-              <w:top w:val="double" w:sz="4" w:space="0" w:color="ED7D31" w:themeColor="accent2"/>
-              <w:left w:val="double" w:sz="4" w:space="0" w:color="ED7D31" w:themeColor="accent2"/>
-              <w:bottom w:val="double" w:sz="4" w:space="0" w:color="ED7D31" w:themeColor="accent2"/>
-              <w:right w:val="double" w:sz="4" w:space="0" w:color="ED7D31" w:themeColor="accent2"/>
-            </w:tcBorders>
           </w:tcPr>
           <w:p>
             <w:pPr>
@@ -427,12 +359,6 @@
         <w:tc>
           <w:tcPr>
             <w:tcW w:w="2686" w:type="dxa"/>
-            <w:tcBorders>
-              <w:top w:val="double" w:sz="4" w:space="0" w:color="ED7D31" w:themeColor="accent2"/>
-              <w:left w:val="double" w:sz="4" w:space="0" w:color="ED7D31" w:themeColor="accent2"/>
-              <w:bottom w:val="double" w:sz="4" w:space="0" w:color="ED7D31" w:themeColor="accent2"/>
-              <w:right w:val="double" w:sz="4" w:space="0" w:color="ED7D31" w:themeColor="accent2"/>
-            </w:tcBorders>
           </w:tcPr>
           <w:p>
             <w:pPr>
@@ -453,12 +379,6 @@
         <w:tc>
           <w:tcPr>
             <w:tcW w:w="5788" w:type="dxa"/>
-            <w:tcBorders>
-              <w:top w:val="double" w:sz="4" w:space="0" w:color="ED7D31" w:themeColor="accent2"/>
-              <w:left w:val="double" w:sz="4" w:space="0" w:color="ED7D31" w:themeColor="accent2"/>
-              <w:bottom w:val="double" w:sz="4" w:space="0" w:color="ED7D31" w:themeColor="accent2"/>
-              <w:right w:val="double" w:sz="4" w:space="0" w:color="ED7D31" w:themeColor="accent2"/>
-            </w:tcBorders>
           </w:tcPr>
           <w:p>
             <w:pPr>
@@ -482,12 +402,6 @@
         <w:tc>
           <w:tcPr>
             <w:tcW w:w="2686" w:type="dxa"/>
-            <w:tcBorders>
-              <w:top w:val="double" w:sz="4" w:space="0" w:color="ED7D31" w:themeColor="accent2"/>
-              <w:left w:val="double" w:sz="4" w:space="0" w:color="ED7D31" w:themeColor="accent2"/>
-              <w:bottom w:val="double" w:sz="4" w:space="0" w:color="ED7D31" w:themeColor="accent2"/>
-              <w:right w:val="double" w:sz="4" w:space="0" w:color="ED7D31" w:themeColor="accent2"/>
-            </w:tcBorders>
           </w:tcPr>
           <w:p>
             <w:pPr>
@@ -508,12 +422,6 @@
         <w:tc>
           <w:tcPr>
             <w:tcW w:w="5788" w:type="dxa"/>
-            <w:tcBorders>
-              <w:top w:val="double" w:sz="4" w:space="0" w:color="ED7D31" w:themeColor="accent2"/>
-              <w:left w:val="double" w:sz="4" w:space="0" w:color="ED7D31" w:themeColor="accent2"/>
-              <w:bottom w:val="double" w:sz="4" w:space="0" w:color="ED7D31" w:themeColor="accent2"/>
-              <w:right w:val="double" w:sz="4" w:space="0" w:color="ED7D31" w:themeColor="accent2"/>
-            </w:tcBorders>
           </w:tcPr>
           <w:p>
             <w:pPr>
@@ -538,12 +446,6 @@
         <w:tc>
           <w:tcPr>
             <w:tcW w:w="2686" w:type="dxa"/>
-            <w:tcBorders>
-              <w:top w:val="double" w:sz="4" w:space="0" w:color="ED7D31" w:themeColor="accent2"/>
-              <w:left w:val="double" w:sz="4" w:space="0" w:color="ED7D31" w:themeColor="accent2"/>
-              <w:bottom w:val="double" w:sz="4" w:space="0" w:color="ED7D31" w:themeColor="accent2"/>
-              <w:right w:val="double" w:sz="4" w:space="0" w:color="ED7D31" w:themeColor="accent2"/>
-            </w:tcBorders>
           </w:tcPr>
           <w:p>
             <w:pPr>
@@ -564,12 +466,6 @@
         <w:tc>
           <w:tcPr>
             <w:tcW w:w="5788" w:type="dxa"/>
-            <w:tcBorders>
-              <w:top w:val="double" w:sz="4" w:space="0" w:color="ED7D31" w:themeColor="accent2"/>
-              <w:left w:val="double" w:sz="4" w:space="0" w:color="ED7D31" w:themeColor="accent2"/>
-              <w:bottom w:val="double" w:sz="4" w:space="0" w:color="ED7D31" w:themeColor="accent2"/>
-              <w:right w:val="double" w:sz="4" w:space="0" w:color="ED7D31" w:themeColor="accent2"/>
-            </w:tcBorders>
           </w:tcPr>
           <w:p>
             <w:pPr>
@@ -605,12 +501,6 @@
         <w:tc>
           <w:tcPr>
             <w:tcW w:w="2686" w:type="dxa"/>
-            <w:tcBorders>
-              <w:top w:val="double" w:sz="4" w:space="0" w:color="ED7D31" w:themeColor="accent2"/>
-              <w:left w:val="double" w:sz="4" w:space="0" w:color="ED7D31" w:themeColor="accent2"/>
-              <w:bottom w:val="double" w:sz="4" w:space="0" w:color="ED7D31" w:themeColor="accent2"/>
-              <w:right w:val="double" w:sz="4" w:space="0" w:color="ED7D31" w:themeColor="accent2"/>
-            </w:tcBorders>
           </w:tcPr>
           <w:p>
             <w:pPr>
@@ -631,12 +521,6 @@
         <w:tc>
           <w:tcPr>
             <w:tcW w:w="5788" w:type="dxa"/>
-            <w:tcBorders>
-              <w:top w:val="double" w:sz="4" w:space="0" w:color="ED7D31" w:themeColor="accent2"/>
-              <w:left w:val="double" w:sz="4" w:space="0" w:color="ED7D31" w:themeColor="accent2"/>
-              <w:bottom w:val="double" w:sz="4" w:space="0" w:color="ED7D31" w:themeColor="accent2"/>
-              <w:right w:val="double" w:sz="4" w:space="0" w:color="ED7D31" w:themeColor="accent2"/>
-            </w:tcBorders>
           </w:tcPr>
           <w:p>
             <w:pPr>
@@ -660,12 +544,6 @@
         <w:tc>
           <w:tcPr>
             <w:tcW w:w="2686" w:type="dxa"/>
-            <w:tcBorders>
-              <w:top w:val="double" w:sz="4" w:space="0" w:color="ED7D31" w:themeColor="accent2"/>
-              <w:left w:val="double" w:sz="4" w:space="0" w:color="ED7D31" w:themeColor="accent2"/>
-              <w:bottom w:val="double" w:sz="4" w:space="0" w:color="ED7D31" w:themeColor="accent2"/>
-              <w:right w:val="double" w:sz="4" w:space="0" w:color="ED7D31" w:themeColor="accent2"/>
-            </w:tcBorders>
           </w:tcPr>
           <w:p>
             <w:pPr>
@@ -688,12 +566,6 @@
         <w:tc>
           <w:tcPr>
             <w:tcW w:w="5788" w:type="dxa"/>
-            <w:tcBorders>
-              <w:top w:val="double" w:sz="4" w:space="0" w:color="ED7D31" w:themeColor="accent2"/>
-              <w:left w:val="double" w:sz="4" w:space="0" w:color="ED7D31" w:themeColor="accent2"/>
-              <w:bottom w:val="double" w:sz="4" w:space="0" w:color="ED7D31" w:themeColor="accent2"/>
-              <w:right w:val="double" w:sz="4" w:space="0" w:color="ED7D31" w:themeColor="accent2"/>
-            </w:tcBorders>
           </w:tcPr>
           <w:p>
             <w:pPr>
@@ -717,12 +589,6 @@
         <w:tc>
           <w:tcPr>
             <w:tcW w:w="2686" w:type="dxa"/>
-            <w:tcBorders>
-              <w:top w:val="double" w:sz="4" w:space="0" w:color="ED7D31" w:themeColor="accent2"/>
-              <w:left w:val="double" w:sz="4" w:space="0" w:color="ED7D31" w:themeColor="accent2"/>
-              <w:bottom w:val="double" w:sz="4" w:space="0" w:color="ED7D31" w:themeColor="accent2"/>
-              <w:right w:val="double" w:sz="4" w:space="0" w:color="ED7D31" w:themeColor="accent2"/>
-            </w:tcBorders>
           </w:tcPr>
           <w:p>
             <w:pPr>
@@ -745,12 +611,6 @@
         <w:tc>
           <w:tcPr>
             <w:tcW w:w="5788" w:type="dxa"/>
-            <w:tcBorders>
-              <w:top w:val="double" w:sz="4" w:space="0" w:color="ED7D31" w:themeColor="accent2"/>
-              <w:left w:val="double" w:sz="4" w:space="0" w:color="ED7D31" w:themeColor="accent2"/>
-              <w:bottom w:val="double" w:sz="4" w:space="0" w:color="ED7D31" w:themeColor="accent2"/>
-              <w:right w:val="double" w:sz="4" w:space="0" w:color="ED7D31" w:themeColor="accent2"/>
-            </w:tcBorders>
           </w:tcPr>
           <w:p>
             <w:pPr>
@@ -796,6 +656,7 @@
           <w:sz w:val="28"/>
           <w:szCs w:val="24"/>
         </w:rPr>
+        <w:lastRenderedPageBreak/>
         <w:t>DESCRIPCIÓ</w:t>
       </w:r>
       <w:r>
@@ -838,12 +699,6 @@
         <w:tc>
           <w:tcPr>
             <w:tcW w:w="2686" w:type="dxa"/>
-            <w:tcBorders>
-              <w:top w:val="double" w:sz="4" w:space="0" w:color="ED7D31" w:themeColor="accent2"/>
-              <w:left w:val="double" w:sz="4" w:space="0" w:color="ED7D31" w:themeColor="accent2"/>
-              <w:bottom w:val="double" w:sz="4" w:space="0" w:color="ED7D31" w:themeColor="accent2"/>
-              <w:right w:val="double" w:sz="4" w:space="0" w:color="ED7D31" w:themeColor="accent2"/>
-            </w:tcBorders>
           </w:tcPr>
           <w:p>
             <w:pPr>
@@ -864,12 +719,6 @@
         <w:tc>
           <w:tcPr>
             <w:tcW w:w="5788" w:type="dxa"/>
-            <w:tcBorders>
-              <w:top w:val="double" w:sz="4" w:space="0" w:color="ED7D31" w:themeColor="accent2"/>
-              <w:left w:val="double" w:sz="4" w:space="0" w:color="ED7D31" w:themeColor="accent2"/>
-              <w:bottom w:val="double" w:sz="4" w:space="0" w:color="ED7D31" w:themeColor="accent2"/>
-              <w:right w:val="double" w:sz="4" w:space="0" w:color="ED7D31" w:themeColor="accent2"/>
-            </w:tcBorders>
           </w:tcPr>
           <w:p>
             <w:pPr>
@@ -895,12 +744,6 @@
         <w:tc>
           <w:tcPr>
             <w:tcW w:w="2686" w:type="dxa"/>
-            <w:tcBorders>
-              <w:top w:val="double" w:sz="4" w:space="0" w:color="ED7D31" w:themeColor="accent2"/>
-              <w:left w:val="double" w:sz="4" w:space="0" w:color="ED7D31" w:themeColor="accent2"/>
-              <w:bottom w:val="double" w:sz="4" w:space="0" w:color="ED7D31" w:themeColor="accent2"/>
-              <w:right w:val="double" w:sz="4" w:space="0" w:color="ED7D31" w:themeColor="accent2"/>
-            </w:tcBorders>
           </w:tcPr>
           <w:p>
             <w:pPr>
@@ -921,12 +764,6 @@
         <w:tc>
           <w:tcPr>
             <w:tcW w:w="5788" w:type="dxa"/>
-            <w:tcBorders>
-              <w:top w:val="double" w:sz="4" w:space="0" w:color="ED7D31" w:themeColor="accent2"/>
-              <w:left w:val="double" w:sz="4" w:space="0" w:color="ED7D31" w:themeColor="accent2"/>
-              <w:bottom w:val="double" w:sz="4" w:space="0" w:color="ED7D31" w:themeColor="accent2"/>
-              <w:right w:val="double" w:sz="4" w:space="0" w:color="ED7D31" w:themeColor="accent2"/>
-            </w:tcBorders>
           </w:tcPr>
           <w:p>
             <w:pPr>
@@ -968,12 +805,6 @@
         <w:tc>
           <w:tcPr>
             <w:tcW w:w="2686" w:type="dxa"/>
-            <w:tcBorders>
-              <w:top w:val="double" w:sz="4" w:space="0" w:color="ED7D31" w:themeColor="accent2"/>
-              <w:left w:val="double" w:sz="4" w:space="0" w:color="ED7D31" w:themeColor="accent2"/>
-              <w:bottom w:val="double" w:sz="4" w:space="0" w:color="ED7D31" w:themeColor="accent2"/>
-              <w:right w:val="double" w:sz="4" w:space="0" w:color="ED7D31" w:themeColor="accent2"/>
-            </w:tcBorders>
           </w:tcPr>
           <w:p>
             <w:pPr>
@@ -994,12 +825,6 @@
         <w:tc>
           <w:tcPr>
             <w:tcW w:w="5788" w:type="dxa"/>
-            <w:tcBorders>
-              <w:top w:val="double" w:sz="4" w:space="0" w:color="ED7D31" w:themeColor="accent2"/>
-              <w:left w:val="double" w:sz="4" w:space="0" w:color="ED7D31" w:themeColor="accent2"/>
-              <w:bottom w:val="double" w:sz="4" w:space="0" w:color="ED7D31" w:themeColor="accent2"/>
-              <w:right w:val="double" w:sz="4" w:space="0" w:color="ED7D31" w:themeColor="accent2"/>
-            </w:tcBorders>
           </w:tcPr>
           <w:p>
             <w:pPr>
@@ -1061,12 +886,6 @@
         <w:tc>
           <w:tcPr>
             <w:tcW w:w="2686" w:type="dxa"/>
-            <w:tcBorders>
-              <w:top w:val="double" w:sz="4" w:space="0" w:color="ED7D31" w:themeColor="accent2"/>
-              <w:left w:val="double" w:sz="4" w:space="0" w:color="ED7D31" w:themeColor="accent2"/>
-              <w:bottom w:val="double" w:sz="4" w:space="0" w:color="ED7D31" w:themeColor="accent2"/>
-              <w:right w:val="double" w:sz="4" w:space="0" w:color="ED7D31" w:themeColor="accent2"/>
-            </w:tcBorders>
           </w:tcPr>
           <w:p>
             <w:pPr>
@@ -1087,12 +906,6 @@
         <w:tc>
           <w:tcPr>
             <w:tcW w:w="5788" w:type="dxa"/>
-            <w:tcBorders>
-              <w:top w:val="double" w:sz="4" w:space="0" w:color="ED7D31" w:themeColor="accent2"/>
-              <w:left w:val="double" w:sz="4" w:space="0" w:color="ED7D31" w:themeColor="accent2"/>
-              <w:bottom w:val="double" w:sz="4" w:space="0" w:color="ED7D31" w:themeColor="accent2"/>
-              <w:right w:val="double" w:sz="4" w:space="0" w:color="ED7D31" w:themeColor="accent2"/>
-            </w:tcBorders>
           </w:tcPr>
           <w:p>
             <w:pPr>
@@ -1116,12 +929,6 @@
         <w:tc>
           <w:tcPr>
             <w:tcW w:w="2686" w:type="dxa"/>
-            <w:tcBorders>
-              <w:top w:val="double" w:sz="4" w:space="0" w:color="ED7D31" w:themeColor="accent2"/>
-              <w:left w:val="double" w:sz="4" w:space="0" w:color="ED7D31" w:themeColor="accent2"/>
-              <w:bottom w:val="double" w:sz="4" w:space="0" w:color="ED7D31" w:themeColor="accent2"/>
-              <w:right w:val="double" w:sz="4" w:space="0" w:color="ED7D31" w:themeColor="accent2"/>
-            </w:tcBorders>
           </w:tcPr>
           <w:p>
             <w:pPr>
@@ -1142,12 +949,6 @@
         <w:tc>
           <w:tcPr>
             <w:tcW w:w="5788" w:type="dxa"/>
-            <w:tcBorders>
-              <w:top w:val="double" w:sz="4" w:space="0" w:color="ED7D31" w:themeColor="accent2"/>
-              <w:left w:val="double" w:sz="4" w:space="0" w:color="ED7D31" w:themeColor="accent2"/>
-              <w:bottom w:val="double" w:sz="4" w:space="0" w:color="ED7D31" w:themeColor="accent2"/>
-              <w:right w:val="double" w:sz="4" w:space="0" w:color="ED7D31" w:themeColor="accent2"/>
-            </w:tcBorders>
           </w:tcPr>
           <w:p>
             <w:pPr>
@@ -1165,12 +966,6 @@
         <w:tc>
           <w:tcPr>
             <w:tcW w:w="2686" w:type="dxa"/>
-            <w:tcBorders>
-              <w:top w:val="double" w:sz="4" w:space="0" w:color="ED7D31" w:themeColor="accent2"/>
-              <w:left w:val="double" w:sz="4" w:space="0" w:color="ED7D31" w:themeColor="accent2"/>
-              <w:bottom w:val="double" w:sz="4" w:space="0" w:color="ED7D31" w:themeColor="accent2"/>
-              <w:right w:val="double" w:sz="4" w:space="0" w:color="ED7D31" w:themeColor="accent2"/>
-            </w:tcBorders>
           </w:tcPr>
           <w:p>
             <w:pPr>
@@ -1191,12 +986,6 @@
         <w:tc>
           <w:tcPr>
             <w:tcW w:w="5788" w:type="dxa"/>
-            <w:tcBorders>
-              <w:top w:val="double" w:sz="4" w:space="0" w:color="ED7D31" w:themeColor="accent2"/>
-              <w:left w:val="double" w:sz="4" w:space="0" w:color="ED7D31" w:themeColor="accent2"/>
-              <w:bottom w:val="double" w:sz="4" w:space="0" w:color="ED7D31" w:themeColor="accent2"/>
-              <w:right w:val="double" w:sz="4" w:space="0" w:color="ED7D31" w:themeColor="accent2"/>
-            </w:tcBorders>
           </w:tcPr>
           <w:p>
             <w:pPr>
@@ -1286,12 +1075,6 @@
         <w:tc>
           <w:tcPr>
             <w:tcW w:w="2686" w:type="dxa"/>
-            <w:tcBorders>
-              <w:top w:val="double" w:sz="4" w:space="0" w:color="ED7D31" w:themeColor="accent2"/>
-              <w:left w:val="double" w:sz="4" w:space="0" w:color="ED7D31" w:themeColor="accent2"/>
-              <w:bottom w:val="double" w:sz="4" w:space="0" w:color="ED7D31" w:themeColor="accent2"/>
-              <w:right w:val="double" w:sz="4" w:space="0" w:color="ED7D31" w:themeColor="accent2"/>
-            </w:tcBorders>
           </w:tcPr>
           <w:p>
             <w:pPr>
@@ -1312,12 +1095,6 @@
         <w:tc>
           <w:tcPr>
             <w:tcW w:w="5788" w:type="dxa"/>
-            <w:tcBorders>
-              <w:top w:val="double" w:sz="4" w:space="0" w:color="ED7D31" w:themeColor="accent2"/>
-              <w:left w:val="double" w:sz="4" w:space="0" w:color="ED7D31" w:themeColor="accent2"/>
-              <w:bottom w:val="double" w:sz="4" w:space="0" w:color="ED7D31" w:themeColor="accent2"/>
-              <w:right w:val="double" w:sz="4" w:space="0" w:color="ED7D31" w:themeColor="accent2"/>
-            </w:tcBorders>
           </w:tcPr>
           <w:p>
             <w:pPr>
@@ -1335,12 +1112,6 @@
         <w:tc>
           <w:tcPr>
             <w:tcW w:w="2686" w:type="dxa"/>
-            <w:tcBorders>
-              <w:top w:val="double" w:sz="4" w:space="0" w:color="ED7D31" w:themeColor="accent2"/>
-              <w:left w:val="double" w:sz="4" w:space="0" w:color="ED7D31" w:themeColor="accent2"/>
-              <w:bottom w:val="double" w:sz="4" w:space="0" w:color="ED7D31" w:themeColor="accent2"/>
-              <w:right w:val="double" w:sz="4" w:space="0" w:color="ED7D31" w:themeColor="accent2"/>
-            </w:tcBorders>
           </w:tcPr>
           <w:p>
             <w:pPr>
@@ -1363,12 +1134,6 @@
         <w:tc>
           <w:tcPr>
             <w:tcW w:w="5788" w:type="dxa"/>
-            <w:tcBorders>
-              <w:top w:val="double" w:sz="4" w:space="0" w:color="ED7D31" w:themeColor="accent2"/>
-              <w:left w:val="double" w:sz="4" w:space="0" w:color="ED7D31" w:themeColor="accent2"/>
-              <w:bottom w:val="double" w:sz="4" w:space="0" w:color="ED7D31" w:themeColor="accent2"/>
-              <w:right w:val="double" w:sz="4" w:space="0" w:color="ED7D31" w:themeColor="accent2"/>
-            </w:tcBorders>
           </w:tcPr>
           <w:p>
             <w:pPr>
@@ -1392,12 +1157,6 @@
         <w:tc>
           <w:tcPr>
             <w:tcW w:w="2686" w:type="dxa"/>
-            <w:tcBorders>
-              <w:top w:val="double" w:sz="4" w:space="0" w:color="ED7D31" w:themeColor="accent2"/>
-              <w:left w:val="double" w:sz="4" w:space="0" w:color="ED7D31" w:themeColor="accent2"/>
-              <w:bottom w:val="double" w:sz="4" w:space="0" w:color="ED7D31" w:themeColor="accent2"/>
-              <w:right w:val="double" w:sz="4" w:space="0" w:color="ED7D31" w:themeColor="accent2"/>
-            </w:tcBorders>
           </w:tcPr>
           <w:p>
             <w:pPr>
@@ -1420,12 +1179,6 @@
         <w:tc>
           <w:tcPr>
             <w:tcW w:w="5788" w:type="dxa"/>
-            <w:tcBorders>
-              <w:top w:val="double" w:sz="4" w:space="0" w:color="ED7D31" w:themeColor="accent2"/>
-              <w:left w:val="double" w:sz="4" w:space="0" w:color="ED7D31" w:themeColor="accent2"/>
-              <w:bottom w:val="double" w:sz="4" w:space="0" w:color="ED7D31" w:themeColor="accent2"/>
-              <w:right w:val="double" w:sz="4" w:space="0" w:color="ED7D31" w:themeColor="accent2"/>
-            </w:tcBorders>
           </w:tcPr>
           <w:p>
             <w:pPr>
@@ -1502,12 +1255,6 @@
         <w:tc>
           <w:tcPr>
             <w:tcW w:w="2686" w:type="dxa"/>
-            <w:tcBorders>
-              <w:top w:val="double" w:sz="4" w:space="0" w:color="ED7D31" w:themeColor="accent2"/>
-              <w:left w:val="double" w:sz="4" w:space="0" w:color="ED7D31" w:themeColor="accent2"/>
-              <w:bottom w:val="double" w:sz="4" w:space="0" w:color="ED7D31" w:themeColor="accent2"/>
-              <w:right w:val="double" w:sz="4" w:space="0" w:color="ED7D31" w:themeColor="accent2"/>
-            </w:tcBorders>
           </w:tcPr>
           <w:p>
             <w:pPr>
@@ -1528,12 +1275,6 @@
         <w:tc>
           <w:tcPr>
             <w:tcW w:w="5788" w:type="dxa"/>
-            <w:tcBorders>
-              <w:top w:val="double" w:sz="4" w:space="0" w:color="ED7D31" w:themeColor="accent2"/>
-              <w:left w:val="double" w:sz="4" w:space="0" w:color="ED7D31" w:themeColor="accent2"/>
-              <w:bottom w:val="double" w:sz="4" w:space="0" w:color="ED7D31" w:themeColor="accent2"/>
-              <w:right w:val="double" w:sz="4" w:space="0" w:color="ED7D31" w:themeColor="accent2"/>
-            </w:tcBorders>
           </w:tcPr>
           <w:p>
             <w:pPr>
@@ -1559,12 +1300,6 @@
         <w:tc>
           <w:tcPr>
             <w:tcW w:w="2686" w:type="dxa"/>
-            <w:tcBorders>
-              <w:top w:val="double" w:sz="4" w:space="0" w:color="ED7D31" w:themeColor="accent2"/>
-              <w:left w:val="double" w:sz="4" w:space="0" w:color="ED7D31" w:themeColor="accent2"/>
-              <w:bottom w:val="double" w:sz="4" w:space="0" w:color="ED7D31" w:themeColor="accent2"/>
-              <w:right w:val="double" w:sz="4" w:space="0" w:color="ED7D31" w:themeColor="accent2"/>
-            </w:tcBorders>
           </w:tcPr>
           <w:p>
             <w:pPr>
@@ -1585,12 +1320,6 @@
         <w:tc>
           <w:tcPr>
             <w:tcW w:w="5788" w:type="dxa"/>
-            <w:tcBorders>
-              <w:top w:val="double" w:sz="4" w:space="0" w:color="ED7D31" w:themeColor="accent2"/>
-              <w:left w:val="double" w:sz="4" w:space="0" w:color="ED7D31" w:themeColor="accent2"/>
-              <w:bottom w:val="double" w:sz="4" w:space="0" w:color="ED7D31" w:themeColor="accent2"/>
-              <w:right w:val="double" w:sz="4" w:space="0" w:color="ED7D31" w:themeColor="accent2"/>
-            </w:tcBorders>
           </w:tcPr>
           <w:p>
             <w:pPr>
@@ -1659,12 +1388,6 @@
         <w:tc>
           <w:tcPr>
             <w:tcW w:w="2686" w:type="dxa"/>
-            <w:tcBorders>
-              <w:top w:val="double" w:sz="4" w:space="0" w:color="ED7D31" w:themeColor="accent2"/>
-              <w:left w:val="double" w:sz="4" w:space="0" w:color="ED7D31" w:themeColor="accent2"/>
-              <w:bottom w:val="double" w:sz="4" w:space="0" w:color="ED7D31" w:themeColor="accent2"/>
-              <w:right w:val="double" w:sz="4" w:space="0" w:color="ED7D31" w:themeColor="accent2"/>
-            </w:tcBorders>
           </w:tcPr>
           <w:p>
             <w:pPr>
@@ -1685,12 +1408,6 @@
         <w:tc>
           <w:tcPr>
             <w:tcW w:w="5788" w:type="dxa"/>
-            <w:tcBorders>
-              <w:top w:val="double" w:sz="4" w:space="0" w:color="ED7D31" w:themeColor="accent2"/>
-              <w:left w:val="double" w:sz="4" w:space="0" w:color="ED7D31" w:themeColor="accent2"/>
-              <w:bottom w:val="double" w:sz="4" w:space="0" w:color="ED7D31" w:themeColor="accent2"/>
-              <w:right w:val="double" w:sz="4" w:space="0" w:color="ED7D31" w:themeColor="accent2"/>
-            </w:tcBorders>
           </w:tcPr>
           <w:p>
             <w:pPr>
@@ -1735,12 +1452,6 @@
         <w:tc>
           <w:tcPr>
             <w:tcW w:w="2686" w:type="dxa"/>
-            <w:tcBorders>
-              <w:top w:val="double" w:sz="4" w:space="0" w:color="ED7D31" w:themeColor="accent2"/>
-              <w:left w:val="double" w:sz="4" w:space="0" w:color="ED7D31" w:themeColor="accent2"/>
-              <w:bottom w:val="double" w:sz="4" w:space="0" w:color="ED7D31" w:themeColor="accent2"/>
-              <w:right w:val="double" w:sz="4" w:space="0" w:color="ED7D31" w:themeColor="accent2"/>
-            </w:tcBorders>
           </w:tcPr>
           <w:p>
             <w:pPr>
@@ -1761,12 +1472,6 @@
         <w:tc>
           <w:tcPr>
             <w:tcW w:w="5788" w:type="dxa"/>
-            <w:tcBorders>
-              <w:top w:val="double" w:sz="4" w:space="0" w:color="ED7D31" w:themeColor="accent2"/>
-              <w:left w:val="double" w:sz="4" w:space="0" w:color="ED7D31" w:themeColor="accent2"/>
-              <w:bottom w:val="double" w:sz="4" w:space="0" w:color="ED7D31" w:themeColor="accent2"/>
-              <w:right w:val="double" w:sz="4" w:space="0" w:color="ED7D31" w:themeColor="accent2"/>
-            </w:tcBorders>
           </w:tcPr>
           <w:p>
             <w:pPr>
@@ -1809,12 +1514,6 @@
         <w:tc>
           <w:tcPr>
             <w:tcW w:w="2686" w:type="dxa"/>
-            <w:tcBorders>
-              <w:top w:val="double" w:sz="4" w:space="0" w:color="ED7D31" w:themeColor="accent2"/>
-              <w:left w:val="double" w:sz="4" w:space="0" w:color="ED7D31" w:themeColor="accent2"/>
-              <w:bottom w:val="double" w:sz="4" w:space="0" w:color="ED7D31" w:themeColor="accent2"/>
-              <w:right w:val="double" w:sz="4" w:space="0" w:color="ED7D31" w:themeColor="accent2"/>
-            </w:tcBorders>
           </w:tcPr>
           <w:p>
             <w:pPr>
@@ -1835,12 +1534,6 @@
         <w:tc>
           <w:tcPr>
             <w:tcW w:w="5788" w:type="dxa"/>
-            <w:tcBorders>
-              <w:top w:val="double" w:sz="4" w:space="0" w:color="ED7D31" w:themeColor="accent2"/>
-              <w:left w:val="double" w:sz="4" w:space="0" w:color="ED7D31" w:themeColor="accent2"/>
-              <w:bottom w:val="double" w:sz="4" w:space="0" w:color="ED7D31" w:themeColor="accent2"/>
-              <w:right w:val="double" w:sz="4" w:space="0" w:color="ED7D31" w:themeColor="accent2"/>
-            </w:tcBorders>
           </w:tcPr>
           <w:p>
             <w:pPr>
@@ -1976,12 +1669,6 @@
         <w:tc>
           <w:tcPr>
             <w:tcW w:w="2686" w:type="dxa"/>
-            <w:tcBorders>
-              <w:top w:val="double" w:sz="4" w:space="0" w:color="ED7D31" w:themeColor="accent2"/>
-              <w:left w:val="double" w:sz="4" w:space="0" w:color="ED7D31" w:themeColor="accent2"/>
-              <w:bottom w:val="double" w:sz="4" w:space="0" w:color="ED7D31" w:themeColor="accent2"/>
-              <w:right w:val="double" w:sz="4" w:space="0" w:color="ED7D31" w:themeColor="accent2"/>
-            </w:tcBorders>
           </w:tcPr>
           <w:p>
             <w:pPr>
@@ -2002,12 +1689,6 @@
         <w:tc>
           <w:tcPr>
             <w:tcW w:w="5788" w:type="dxa"/>
-            <w:tcBorders>
-              <w:top w:val="double" w:sz="4" w:space="0" w:color="ED7D31" w:themeColor="accent2"/>
-              <w:left w:val="double" w:sz="4" w:space="0" w:color="ED7D31" w:themeColor="accent2"/>
-              <w:bottom w:val="double" w:sz="4" w:space="0" w:color="ED7D31" w:themeColor="accent2"/>
-              <w:right w:val="double" w:sz="4" w:space="0" w:color="ED7D31" w:themeColor="accent2"/>
-            </w:tcBorders>
           </w:tcPr>
           <w:p>
             <w:pPr>
@@ -2074,12 +1755,6 @@
         <w:tc>
           <w:tcPr>
             <w:tcW w:w="2686" w:type="dxa"/>
-            <w:tcBorders>
-              <w:top w:val="double" w:sz="4" w:space="0" w:color="ED7D31" w:themeColor="accent2"/>
-              <w:left w:val="double" w:sz="4" w:space="0" w:color="ED7D31" w:themeColor="accent2"/>
-              <w:bottom w:val="double" w:sz="4" w:space="0" w:color="ED7D31" w:themeColor="accent2"/>
-              <w:right w:val="double" w:sz="4" w:space="0" w:color="ED7D31" w:themeColor="accent2"/>
-            </w:tcBorders>
           </w:tcPr>
           <w:p>
             <w:pPr>
@@ -2102,12 +1777,6 @@
         <w:tc>
           <w:tcPr>
             <w:tcW w:w="5788" w:type="dxa"/>
-            <w:tcBorders>
-              <w:top w:val="double" w:sz="4" w:space="0" w:color="ED7D31" w:themeColor="accent2"/>
-              <w:left w:val="double" w:sz="4" w:space="0" w:color="ED7D31" w:themeColor="accent2"/>
-              <w:bottom w:val="double" w:sz="4" w:space="0" w:color="ED7D31" w:themeColor="accent2"/>
-              <w:right w:val="double" w:sz="4" w:space="0" w:color="ED7D31" w:themeColor="accent2"/>
-            </w:tcBorders>
           </w:tcPr>
           <w:p>
             <w:pPr>
@@ -2131,8 +1800,6 @@
           <w:color w:val="002060"/>
         </w:rPr>
       </w:pPr>
-      <w:bookmarkStart w:id="0" w:name="_GoBack"/>
-      <w:bookmarkEnd w:id="0"/>
     </w:p>
     <w:sectPr>
       <w:pgSz w:w="11906" w:h="16838"/>
@@ -3503,19 +3170,19 @@
     <w:name w:val="Table Grid"/>
     <w:basedOn w:val="Tablanormal"/>
     <w:uiPriority w:val="39"/>
-    <w:rsid w:val="003C2DB4"/>
+    <w:rsid w:val="00E21B8D"/>
     <w:pPr>
       <w:spacing w:after="0" w:line="240" w:lineRule="auto"/>
     </w:pPr>
     <w:tblPr>
       <w:tblInd w:w="0" w:type="dxa"/>
       <w:tblBorders>
-        <w:top w:val="single" w:sz="4" w:space="0" w:color="auto"/>
-        <w:left w:val="single" w:sz="4" w:space="0" w:color="auto"/>
-        <w:bottom w:val="single" w:sz="4" w:space="0" w:color="auto"/>
-        <w:right w:val="single" w:sz="4" w:space="0" w:color="auto"/>
-        <w:insideH w:val="single" w:sz="4" w:space="0" w:color="auto"/>
-        <w:insideV w:val="single" w:sz="4" w:space="0" w:color="auto"/>
+        <w:top w:val="double" w:sz="4" w:space="0" w:color="4472C4" w:themeColor="accent5"/>
+        <w:left w:val="double" w:sz="4" w:space="0" w:color="4472C4" w:themeColor="accent5"/>
+        <w:bottom w:val="double" w:sz="4" w:space="0" w:color="4472C4" w:themeColor="accent5"/>
+        <w:right w:val="double" w:sz="4" w:space="0" w:color="4472C4" w:themeColor="accent5"/>
+        <w:insideH w:val="double" w:sz="4" w:space="0" w:color="4472C4" w:themeColor="accent5"/>
+        <w:insideV w:val="double" w:sz="4" w:space="0" w:color="4472C4" w:themeColor="accent5"/>
       </w:tblBorders>
       <w:tblCellMar>
         <w:top w:w="0" w:type="dxa"/>
